--- a/Лабораторная работа №3/Лабораторная работа №3.docx
+++ b/Лабораторная работа №3/Лабораторная работа №3.docx
@@ -1,6 +1,6 @@
 
 <file path=word/document.xml><?xml version="1.0" encoding="utf-8"?>
-<w:document xmlns:wpc="http://schemas.microsoft.com/office/word/2010/wordprocessingCanvas" xmlns:mc="http://schemas.openxmlformats.org/markup-compatibility/2006" xmlns:o="urn:schemas-microsoft-com:office:office" xmlns:r="http://schemas.openxmlformats.org/officeDocument/2006/relationships" xmlns:m="http://schemas.openxmlformats.org/officeDocument/2006/math" xmlns:v="urn:schemas-microsoft-com:vml" xmlns:wp14="http://schemas.microsoft.com/office/word/2010/wordprocessingDrawing" xmlns:wp="http://schemas.openxmlformats.org/drawingml/2006/wordprocessingDrawing" xmlns:w10="urn:schemas-microsoft-com:office:word" xmlns:w="http://schemas.openxmlformats.org/wordprocessingml/2006/main" xmlns:w14="http://schemas.microsoft.com/office/word/2010/wordml" xmlns:wpg="http://schemas.microsoft.com/office/word/2010/wordprocessingGroup" xmlns:wpi="http://schemas.microsoft.com/office/word/2010/wordprocessingInk" xmlns:wne="http://schemas.microsoft.com/office/word/2006/wordml" xmlns:wps="http://schemas.microsoft.com/office/word/2010/wordprocessingShape" mc:Ignorable="w14 wp14">
+<w:document xmlns:wpc="http://schemas.microsoft.com/office/word/2010/wordprocessingCanvas" xmlns:cx="http://schemas.microsoft.com/office/drawing/2014/chartex" xmlns:cx1="http://schemas.microsoft.com/office/drawing/2015/9/8/chartex" xmlns:cx2="http://schemas.microsoft.com/office/drawing/2015/10/21/chartex" xmlns:cx3="http://schemas.microsoft.com/office/drawing/2016/5/9/chartex" xmlns:cx4="http://schemas.microsoft.com/office/drawing/2016/5/10/chartex" xmlns:cx5="http://schemas.microsoft.com/office/drawing/2016/5/11/chartex" xmlns:cx6="http://schemas.microsoft.com/office/drawing/2016/5/12/chartex" xmlns:cx7="http://schemas.microsoft.com/office/drawing/2016/5/13/chartex" xmlns:cx8="http://schemas.microsoft.com/office/drawing/2016/5/14/chartex" xmlns:mc="http://schemas.openxmlformats.org/markup-compatibility/2006" xmlns:aink="http://schemas.microsoft.com/office/drawing/2016/ink" xmlns:am3d="http://schemas.microsoft.com/office/drawing/2017/model3d" xmlns:o="urn:schemas-microsoft-com:office:office" xmlns:r="http://schemas.openxmlformats.org/officeDocument/2006/relationships" xmlns:m="http://schemas.openxmlformats.org/officeDocument/2006/math" xmlns:v="urn:schemas-microsoft-com:vml" xmlns:wp14="http://schemas.microsoft.com/office/word/2010/wordprocessingDrawing" xmlns:wp="http://schemas.openxmlformats.org/drawingml/2006/wordprocessingDrawing" xmlns:w10="urn:schemas-microsoft-com:office:word" xmlns:w="http://schemas.openxmlformats.org/wordprocessingml/2006/main" xmlns:w14="http://schemas.microsoft.com/office/word/2010/wordml" xmlns:w15="http://schemas.microsoft.com/office/word/2012/wordml" xmlns:w16cex="http://schemas.microsoft.com/office/word/2018/wordml/cex" xmlns:w16cid="http://schemas.microsoft.com/office/word/2016/wordml/cid" xmlns:w16="http://schemas.microsoft.com/office/word/2018/wordml" xmlns:w16sdtdh="http://schemas.microsoft.com/office/word/2020/wordml/sdtdatahash" xmlns:w16se="http://schemas.microsoft.com/office/word/2015/wordml/symex" xmlns:wpg="http://schemas.microsoft.com/office/word/2010/wordprocessingGroup" xmlns:wpi="http://schemas.microsoft.com/office/word/2010/wordprocessingInk" xmlns:wne="http://schemas.microsoft.com/office/word/2006/wordml" xmlns:wps="http://schemas.microsoft.com/office/word/2010/wordprocessingShape" mc:Ignorable="w14 w15 w16se w16cid w16 w16cex w16sdtdh wp14">
   <w:body>
     <w:p>
       <w:pPr>
@@ -281,7 +281,7 @@
         <mc:AlternateContent>
           <mc:Choice Requires="wpc">
             <w:drawing>
-              <wp:inline distT="0" distB="0" distL="0" distR="0">
+              <wp:inline distT="0" distB="0" distL="0" distR="0" wp14:anchorId="7A689EF2" wp14:editId="1AA69C68">
                 <wp:extent cx="4345229" cy="2392680"/>
                 <wp:effectExtent l="0" t="0" r="0" b="7620"/>
                 <wp:docPr id="50" name="Полотно 50"/>
@@ -1982,7 +1982,7 @@
           </mc:Choice>
           <mc:Fallback>
             <w:pict>
-              <v:group id="Полотно 50" o:spid="_x0000_s1026" editas="canvas" style="width:342.15pt;height:188.4pt;mso-position-horizontal-relative:char;mso-position-vertical-relative:line" coordsize="43446,23926" o:gfxdata="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">
+              <v:group w14:anchorId="7A689EF2" id="Полотно 50" o:spid="_x0000_s1026" editas="canvas" style="width:342.15pt;height:188.4pt;mso-position-horizontal-relative:char;mso-position-vertical-relative:line" coordsize="43446,23926" o:gfxdata="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">
                 <v:shapetype id="_x0000_t75" coordsize="21600,21600" o:spt="75" o:preferrelative="t" path="m@4@5l@4@11@9@11@9@5xe" filled="f" stroked="f">
                   <v:stroke joinstyle="miter"/>
                   <v:formulas>
@@ -2010,7 +2010,7 @@
                   <v:stroke joinstyle="miter"/>
                   <v:path gradientshapeok="t" o:connecttype="rect"/>
                 </v:shapetype>
-                <v:shape id="Text Box 34" o:spid="_x0000_s1028" type="#_x0000_t202" style="position:absolute;left:203;width:17088;height:15481;visibility:visible;mso-wrap-style:square;v-text-anchor:top" o:gfxdata="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" stroked="f">
+                <v:shape id="Text Box 34" o:spid="_x0000_s1028" type="#_x0000_t202" style="position:absolute;left:203;width:17088;height:15481;visibility:visible;mso-wrap-style:square;v-text-anchor:top" o:gfxdata="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" stroked="f">
                   <v:textbox>
                     <w:txbxContent>
                       <w:p>
@@ -2218,21 +2218,21 @@
                     </w:txbxContent>
                   </v:textbox>
                 </v:shape>
-                <v:group id="Group 35" o:spid="_x0000_s1029" style="position:absolute;left:31;top:2870;width:686;height:1390" coordorigin="6212,6569" coordsize="108,220" o:gfxdata="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">
-                  <v:oval id="Oval 36" o:spid="_x0000_s1030" style="position:absolute;left:6212;top:6569;width:108;height:108;visibility:visible;mso-wrap-style:square;v-text-anchor:top" o:gfxdata="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" fillcolor="yellow" strokeweight=".5pt">
+                <v:group id="Group 35" o:spid="_x0000_s1029" style="position:absolute;left:31;top:2870;width:686;height:1390" coordorigin="6212,6569" coordsize="108,220" o:gfxdata="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">
+                  <v:oval id="Oval 36" o:spid="_x0000_s1030" style="position:absolute;left:6212;top:6569;width:108;height:108;visibility:visible;mso-wrap-style:square;v-text-anchor:top" o:gfxdata="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" fillcolor="yellow" strokeweight=".5pt">
                     <v:textbox inset="0,0,0,0"/>
                   </v:oval>
-                  <v:oval id="Oval 37" o:spid="_x0000_s1031" style="position:absolute;left:6244;top:6589;width:44;height:43;visibility:visible;mso-wrap-style:square;v-text-anchor:top" o:gfxdata="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" strokeweight=".5pt">
+                  <v:oval id="Oval 37" o:spid="_x0000_s1031" style="position:absolute;left:6244;top:6589;width:44;height:43;visibility:visible;mso-wrap-style:square;v-text-anchor:top" o:gfxdata="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" strokeweight=".5pt">
                     <v:textbox inset="0,0,0,0"/>
                   </v:oval>
-                  <v:shape id="Freeform 38" o:spid="_x0000_s1032" style="position:absolute;left:6229;top:6666;width:57;height:123;visibility:visible;mso-wrap-style:square;v-text-anchor:top" coordsize="331,1183" o:gfxdata="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" path="m326,r5,1110l243,1183,49,1119,131,978,,857,,711,136,632,10,506r,-199l95,258,95,30e" fillcolor="yellow" strokeweight=".5pt">
+                  <v:shape id="Freeform 38" o:spid="_x0000_s1032" style="position:absolute;left:6229;top:6666;width:57;height:123;visibility:visible;mso-wrap-style:square;v-text-anchor:top" coordsize="331,1183" o:gfxdata="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" path="m326,r5,1110l243,1183,49,1119,131,978,,857,,711,136,632,10,506r,-199l95,258,95,30e" fillcolor="yellow" strokeweight=".5pt">
                     <v:path arrowok="t" o:connecttype="custom" o:connectlocs="56,0;57,115;42,123;8,116;23,102;0,89;0,74;23,66;2,53;2,32;16,27;16,3" o:connectangles="0,0,0,0,0,0,0,0,0,0,0,0"/>
                   </v:shape>
-                  <v:roundrect id="AutoShape 39" o:spid="_x0000_s1033" style="position:absolute;left:6263;top:6663;width:12;height:113;visibility:visible;mso-wrap-style:square;v-text-anchor:top" arcsize="10923f" o:gfxdata="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" fillcolor="#a5a149" stroked="f">
+                  <v:roundrect id="AutoShape 39" o:spid="_x0000_s1033" style="position:absolute;left:6263;top:6663;width:12;height:113;visibility:visible;mso-wrap-style:square;v-text-anchor:top" arcsize="10923f" o:gfxdata="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" fillcolor="#a5a149" stroked="f">
                     <v:textbox inset="0,0,0,0"/>
                   </v:roundrect>
                 </v:group>
-                <v:shape id="Text Box 40" o:spid="_x0000_s1034" type="#_x0000_t202" style="position:absolute;left:23495;width:11969;height:9188;visibility:visible;mso-wrap-style:square;v-text-anchor:top" o:gfxdata="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" stroked="f">
+                <v:shape id="Text Box 40" o:spid="_x0000_s1034" type="#_x0000_t202" style="position:absolute;left:23495;width:11969;height:9188;visibility:visible;mso-wrap-style:square;v-text-anchor:top" o:gfxdata="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" stroked="f">
                   <v:textbox>
                     <w:txbxContent>
                       <w:p>
@@ -2369,24 +2369,24 @@
                     </w:txbxContent>
                   </v:textbox>
                 </v:shape>
-                <v:shape id="Freeform 41" o:spid="_x0000_s1035" style="position:absolute;left:16408;top:3549;width:8045;height:3810;flip:y;visibility:visible;mso-wrap-style:square;v-text-anchor:top" coordsize="1359,806" o:gfxdata="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" path="m,l276,r784,806l1359,806e" filled="f">
+                <v:shape id="Freeform 41" o:spid="_x0000_s1035" style="position:absolute;left:16408;top:3549;width:8045;height:3810;flip:y;visibility:visible;mso-wrap-style:square;v-text-anchor:top" coordsize="1359,806" o:gfxdata="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" path="m,l276,r784,806l1359,806e" filled="f">
                   <v:path arrowok="t" o:connecttype="custom" o:connectlocs="0,0;163395,0;627533,381000;804545,381000" o:connectangles="0,0,0,0"/>
                 </v:shape>
-                <v:group id="Group 42" o:spid="_x0000_s1036" style="position:absolute;left:23120;top:2870;width:686;height:1390" coordorigin="6212,6569" coordsize="108,220" o:gfxdata="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">
-                  <v:oval id="Oval 43" o:spid="_x0000_s1037" style="position:absolute;left:6212;top:6569;width:108;height:108;visibility:visible;mso-wrap-style:square;v-text-anchor:top" o:gfxdata="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" fillcolor="yellow" strokeweight=".5pt">
+                <v:group id="Group 42" o:spid="_x0000_s1036" style="position:absolute;left:23120;top:2870;width:686;height:1390" coordorigin="6212,6569" coordsize="108,220" o:gfxdata="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">
+                  <v:oval id="Oval 43" o:spid="_x0000_s1037" style="position:absolute;left:6212;top:6569;width:108;height:108;visibility:visible;mso-wrap-style:square;v-text-anchor:top" o:gfxdata="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" fillcolor="yellow" strokeweight=".5pt">
                     <v:textbox inset="0,0,0,0"/>
                   </v:oval>
-                  <v:oval id="Oval 44" o:spid="_x0000_s1038" style="position:absolute;left:6244;top:6589;width:44;height:43;visibility:visible;mso-wrap-style:square;v-text-anchor:top" o:gfxdata="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" strokeweight=".5pt">
+                  <v:oval id="Oval 44" o:spid="_x0000_s1038" style="position:absolute;left:6244;top:6589;width:44;height:43;visibility:visible;mso-wrap-style:square;v-text-anchor:top" o:gfxdata="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" strokeweight=".5pt">
                     <v:textbox inset="0,0,0,0"/>
                   </v:oval>
-                  <v:shape id="Freeform 45" o:spid="_x0000_s1039" style="position:absolute;left:6229;top:6666;width:57;height:123;visibility:visible;mso-wrap-style:square;v-text-anchor:top" coordsize="331,1183" o:gfxdata="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" path="m326,r5,1110l243,1183,49,1119,131,978,,857,,711,136,632,10,506r,-199l95,258,95,30e" fillcolor="yellow" strokeweight=".5pt">
+                  <v:shape id="Freeform 45" o:spid="_x0000_s1039" style="position:absolute;left:6229;top:6666;width:57;height:123;visibility:visible;mso-wrap-style:square;v-text-anchor:top" coordsize="331,1183" o:gfxdata="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" path="m326,r5,1110l243,1183,49,1119,131,978,,857,,711,136,632,10,506r,-199l95,258,95,30e" fillcolor="yellow" strokeweight=".5pt">
                     <v:path arrowok="t" o:connecttype="custom" o:connectlocs="56,0;57,115;42,123;8,116;23,102;0,89;0,74;23,66;2,53;2,32;16,27;16,3" o:connectangles="0,0,0,0,0,0,0,0,0,0,0,0"/>
                   </v:shape>
-                  <v:roundrect id="AutoShape 46" o:spid="_x0000_s1040" style="position:absolute;left:6263;top:6663;width:12;height:113;visibility:visible;mso-wrap-style:square;v-text-anchor:top" arcsize="10923f" o:gfxdata="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" fillcolor="#a5a149" stroked="f">
+                  <v:roundrect id="AutoShape 46" o:spid="_x0000_s1040" style="position:absolute;left:6263;top:6663;width:12;height:113;visibility:visible;mso-wrap-style:square;v-text-anchor:top" arcsize="10923f" o:gfxdata="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" fillcolor="#a5a149" stroked="f">
                     <v:textbox inset="0,0,0,0"/>
                   </v:roundrect>
                 </v:group>
-                <v:shape id="Text Box 47" o:spid="_x0000_s1041" type="#_x0000_t202" style="position:absolute;left:23453;top:8591;width:17585;height:15335;visibility:visible;mso-wrap-style:square;v-text-anchor:top" o:gfxdata="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" stroked="f">
+                <v:shape id="Text Box 47" o:spid="_x0000_s1041" type="#_x0000_t202" style="position:absolute;left:23453;top:8591;width:17585;height:15335;visibility:visible;mso-wrap-style:square;v-text-anchor:top" o:gfxdata="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" stroked="f">
                   <v:textbox>
                     <w:txbxContent>
                       <w:p>
@@ -2580,20 +2580,20 @@
                     </w:txbxContent>
                   </v:textbox>
                 </v:shape>
-                <v:shape id="Freeform 48" o:spid="_x0000_s1042" style="position:absolute;left:16357;top:9550;width:8122;height:2851;visibility:visible;mso-wrap-style:square;v-text-anchor:top" coordsize="1359,806" o:gfxdata="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" path="m,l276,r784,806l1359,806e" filled="f">
+                <v:shape id="Freeform 48" o:spid="_x0000_s1042" style="position:absolute;left:16357;top:9550;width:8122;height:2851;visibility:visible;mso-wrap-style:square;v-text-anchor:top" coordsize="1359,806" o:gfxdata="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" path="m,l276,r784,806l1359,806e" filled="f">
                   <v:path arrowok="t" o:connecttype="custom" o:connectlocs="0,0;164943,0;633477,285115;812165,285115" o:connectangles="0,0,0,0"/>
                 </v:shape>
-                <v:group id="Group 49" o:spid="_x0000_s1043" style="position:absolute;left:23120;top:11633;width:686;height:1390" coordorigin="6212,6569" coordsize="108,220" o:gfxdata="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">
-                  <v:oval id="Oval 50" o:spid="_x0000_s1044" style="position:absolute;left:6212;top:6569;width:108;height:108;visibility:visible;mso-wrap-style:square;v-text-anchor:top" o:gfxdata="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" fillcolor="yellow" strokeweight=".5pt">
+                <v:group id="Group 49" o:spid="_x0000_s1043" style="position:absolute;left:23120;top:11633;width:686;height:1390" coordorigin="6212,6569" coordsize="108,220" o:gfxdata="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">
+                  <v:oval id="Oval 50" o:spid="_x0000_s1044" style="position:absolute;left:6212;top:6569;width:108;height:108;visibility:visible;mso-wrap-style:square;v-text-anchor:top" o:gfxdata="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" fillcolor="yellow" strokeweight=".5pt">
                     <v:textbox inset="0,0,0,0"/>
                   </v:oval>
-                  <v:oval id="Oval 51" o:spid="_x0000_s1045" style="position:absolute;left:6244;top:6589;width:44;height:43;visibility:visible;mso-wrap-style:square;v-text-anchor:top" o:gfxdata="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" strokeweight=".5pt">
+                  <v:oval id="Oval 51" o:spid="_x0000_s1045" style="position:absolute;left:6244;top:6589;width:44;height:43;visibility:visible;mso-wrap-style:square;v-text-anchor:top" o:gfxdata="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" strokeweight=".5pt">
                     <v:textbox inset="0,0,0,0"/>
                   </v:oval>
-                  <v:shape id="Freeform 52" o:spid="_x0000_s1046" style="position:absolute;left:6229;top:6666;width:57;height:123;visibility:visible;mso-wrap-style:square;v-text-anchor:top" coordsize="331,1183" o:gfxdata="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" path="m326,r5,1110l243,1183,49,1119,131,978,,857,,711,136,632,10,506r,-199l95,258,95,30e" fillcolor="yellow" strokeweight=".5pt">
+                  <v:shape id="Freeform 52" o:spid="_x0000_s1046" style="position:absolute;left:6229;top:6666;width:57;height:123;visibility:visible;mso-wrap-style:square;v-text-anchor:top" coordsize="331,1183" o:gfxdata="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" path="m326,r5,1110l243,1183,49,1119,131,978,,857,,711,136,632,10,506r,-199l95,258,95,30e" fillcolor="yellow" strokeweight=".5pt">
                     <v:path arrowok="t" o:connecttype="custom" o:connectlocs="56,0;57,115;42,123;8,116;23,102;0,89;0,74;23,66;2,53;2,32;16,27;16,3" o:connectangles="0,0,0,0,0,0,0,0,0,0,0,0"/>
                   </v:shape>
-                  <v:roundrect id="AutoShape 53" o:spid="_x0000_s1047" style="position:absolute;left:6263;top:6663;width:12;height:113;visibility:visible;mso-wrap-style:square;v-text-anchor:top" arcsize="10923f" o:gfxdata="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" fillcolor="#a5a149" stroked="f">
+                  <v:roundrect id="AutoShape 53" o:spid="_x0000_s1047" style="position:absolute;left:6263;top:6663;width:12;height:113;visibility:visible;mso-wrap-style:square;v-text-anchor:top" arcsize="10923f" o:gfxdata="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" fillcolor="#a5a149" stroked="f">
                     <v:textbox inset="0,0,0,0"/>
                   </v:roundrect>
                 </v:group>
@@ -3057,13 +3057,15 @@
           <w:rFonts w:ascii="Times New Roman" w:hAnsi="Times New Roman" w:cs="Times New Roman"/>
           <w:sz w:val="24"/>
           <w:szCs w:val="24"/>
-        </w:rPr>
-      </w:pPr>
-      <w:r>
-        <w:rPr>
-          <w:rFonts w:ascii="Times New Roman" w:hAnsi="Times New Roman" w:cs="Times New Roman"/>
-          <w:sz w:val="24"/>
-          <w:szCs w:val="24"/>
+          <w:highlight w:val="yellow"/>
+        </w:rPr>
+      </w:pPr>
+      <w:r>
+        <w:rPr>
+          <w:rFonts w:ascii="Times New Roman" w:hAnsi="Times New Roman" w:cs="Times New Roman"/>
+          <w:sz w:val="24"/>
+          <w:szCs w:val="24"/>
+          <w:highlight w:val="yellow"/>
         </w:rPr>
         <w:t>Используя ин</w:t>
       </w:r>
@@ -3072,6 +3074,7 @@
           <w:rFonts w:ascii="Times New Roman" w:hAnsi="Times New Roman" w:cs="Times New Roman"/>
           <w:sz w:val="24"/>
           <w:szCs w:val="24"/>
+          <w:highlight w:val="yellow"/>
         </w:rPr>
         <w:t>формацию из базы данных</w:t>
       </w:r>
@@ -3080,6 +3083,7 @@
           <w:rFonts w:ascii="Times New Roman" w:hAnsi="Times New Roman" w:cs="Times New Roman"/>
           <w:sz w:val="24"/>
           <w:szCs w:val="24"/>
+          <w:highlight w:val="yellow"/>
         </w:rPr>
         <w:t>, определите общую стоимость (в рублях) товаров Молокозаводов № 1 и № 2, проданных за указанный период в магазинах Заречного района.</w:t>
       </w:r>
@@ -3424,21 +3428,12 @@
           <w:lang w:val="en-US"/>
         </w:rPr>
       </w:pPr>
-      <w:proofErr w:type="gramStart"/>
-      <w:r>
-        <w:rPr>
-          <w:rFonts w:ascii="Times New Roman" w:hAnsi="Times New Roman" w:cs="Times New Roman"/>
-          <w:lang w:val="en-US"/>
-        </w:rPr>
-        <w:t>import</w:t>
-      </w:r>
-      <w:proofErr w:type="gramEnd"/>
-      <w:r>
-        <w:rPr>
-          <w:rFonts w:ascii="Times New Roman" w:hAnsi="Times New Roman" w:cs="Times New Roman"/>
-          <w:lang w:val="en-US"/>
-        </w:rPr>
-        <w:t xml:space="preserve"> </w:t>
+      <w:r>
+        <w:rPr>
+          <w:rFonts w:ascii="Times New Roman" w:hAnsi="Times New Roman" w:cs="Times New Roman"/>
+          <w:lang w:val="en-US"/>
+        </w:rPr>
+        <w:t xml:space="preserve">import </w:t>
       </w:r>
       <w:proofErr w:type="spellStart"/>
       <w:r>
@@ -3486,21 +3481,12 @@
           <w:lang w:val="en-US"/>
         </w:rPr>
       </w:pPr>
-      <w:proofErr w:type="gramStart"/>
-      <w:r>
-        <w:rPr>
-          <w:rFonts w:ascii="Times New Roman" w:hAnsi="Times New Roman" w:cs="Times New Roman"/>
-          <w:lang w:val="en-US"/>
-        </w:rPr>
-        <w:t>public</w:t>
-      </w:r>
-      <w:proofErr w:type="gramEnd"/>
-      <w:r>
-        <w:rPr>
-          <w:rFonts w:ascii="Times New Roman" w:hAnsi="Times New Roman" w:cs="Times New Roman"/>
-          <w:lang w:val="en-US"/>
-        </w:rPr>
-        <w:t xml:space="preserve"> class Main {</w:t>
+      <w:r>
+        <w:rPr>
+          <w:rFonts w:ascii="Times New Roman" w:hAnsi="Times New Roman" w:cs="Times New Roman"/>
+          <w:lang w:val="en-US"/>
+        </w:rPr>
+        <w:t>public class Main {</w:t>
       </w:r>
     </w:p>
     <w:p>
@@ -3537,23 +3523,7 @@
           <w:rFonts w:ascii="Times New Roman" w:hAnsi="Times New Roman" w:cs="Times New Roman"/>
           <w:lang w:val="en-US"/>
         </w:rPr>
-        <w:t xml:space="preserve">    </w:t>
-      </w:r>
-      <w:proofErr w:type="gramStart"/>
-      <w:r>
-        <w:rPr>
-          <w:rFonts w:ascii="Times New Roman" w:hAnsi="Times New Roman" w:cs="Times New Roman"/>
-          <w:lang w:val="en-US"/>
-        </w:rPr>
-        <w:t>public</w:t>
-      </w:r>
-      <w:proofErr w:type="gramEnd"/>
-      <w:r>
-        <w:rPr>
-          <w:rFonts w:ascii="Times New Roman" w:hAnsi="Times New Roman" w:cs="Times New Roman"/>
-          <w:lang w:val="en-US"/>
-        </w:rPr>
-        <w:t xml:space="preserve"> static void main(String[] </w:t>
+        <w:t xml:space="preserve">    public static void main(String[] </w:t>
       </w:r>
       <w:proofErr w:type="spellStart"/>
       <w:r>
@@ -3609,7 +3579,6 @@
         <w:t xml:space="preserve">        </w:t>
       </w:r>
       <w:proofErr w:type="spellStart"/>
-      <w:proofErr w:type="gramStart"/>
       <w:r>
         <w:rPr>
           <w:rFonts w:ascii="Times New Roman" w:hAnsi="Times New Roman" w:cs="Times New Roman"/>
@@ -3623,15 +3592,7 @@
           <w:rFonts w:ascii="Times New Roman" w:hAnsi="Times New Roman" w:cs="Times New Roman"/>
           <w:lang w:val="en-US"/>
         </w:rPr>
-        <w:t>(</w:t>
-      </w:r>
-      <w:proofErr w:type="gramEnd"/>
-      <w:r>
-        <w:rPr>
-          <w:rFonts w:ascii="Times New Roman" w:hAnsi="Times New Roman" w:cs="Times New Roman"/>
-          <w:lang w:val="en-US"/>
-        </w:rPr>
-        <w:t>"org.h2.Driver");</w:t>
+        <w:t>("org.h2.Driver");</w:t>
       </w:r>
     </w:p>
     <w:p>
@@ -3724,7 +3685,6 @@
         <w:t xml:space="preserve">                    </w:t>
       </w:r>
       <w:proofErr w:type="spellStart"/>
-      <w:proofErr w:type="gramStart"/>
       <w:r>
         <w:rPr>
           <w:rFonts w:ascii="Times New Roman" w:hAnsi="Times New Roman" w:cs="Times New Roman"/>
@@ -3738,15 +3698,7 @@
           <w:rFonts w:ascii="Times New Roman" w:hAnsi="Times New Roman" w:cs="Times New Roman"/>
           <w:lang w:val="en-US"/>
         </w:rPr>
-        <w:t>(</w:t>
-      </w:r>
-      <w:proofErr w:type="gramEnd"/>
-      <w:r>
-        <w:rPr>
-          <w:rFonts w:ascii="Times New Roman" w:hAnsi="Times New Roman" w:cs="Times New Roman"/>
-          <w:lang w:val="en-US"/>
-        </w:rPr>
-        <w:t>"jdbc:h2:file:C:/test", "</w:t>
+        <w:t>("jdbc:h2:file:C:/test", "</w:t>
       </w:r>
       <w:proofErr w:type="spellStart"/>
       <w:r>
@@ -3818,7 +3770,6 @@
         <w:t xml:space="preserve"> = </w:t>
       </w:r>
       <w:proofErr w:type="spellStart"/>
-      <w:proofErr w:type="gramStart"/>
       <w:r>
         <w:rPr>
           <w:rFonts w:ascii="Times New Roman" w:hAnsi="Times New Roman" w:cs="Times New Roman"/>
@@ -3832,15 +3783,7 @@
           <w:rFonts w:ascii="Times New Roman" w:hAnsi="Times New Roman" w:cs="Times New Roman"/>
           <w:lang w:val="en-US"/>
         </w:rPr>
-        <w:t>(</w:t>
-      </w:r>
-      <w:proofErr w:type="gramEnd"/>
-      <w:r>
-        <w:rPr>
-          <w:rFonts w:ascii="Times New Roman" w:hAnsi="Times New Roman" w:cs="Times New Roman"/>
-          <w:lang w:val="en-US"/>
-        </w:rPr>
-        <w:t>);</w:t>
+        <w:t>();</w:t>
       </w:r>
     </w:p>
     <w:p>
@@ -3995,7 +3938,6 @@
         <w:t xml:space="preserve"> = </w:t>
       </w:r>
       <w:proofErr w:type="spellStart"/>
-      <w:proofErr w:type="gramStart"/>
       <w:r>
         <w:rPr>
           <w:rFonts w:ascii="Times New Roman" w:hAnsi="Times New Roman" w:cs="Times New Roman"/>
@@ -4012,7 +3954,6 @@
         <w:t>(</w:t>
       </w:r>
       <w:proofErr w:type="spellStart"/>
-      <w:proofErr w:type="gramEnd"/>
       <w:r>
         <w:rPr>
           <w:rFonts w:ascii="Times New Roman" w:hAnsi="Times New Roman" w:cs="Times New Roman"/>
@@ -4063,23 +4004,7 @@
           <w:rFonts w:ascii="Times New Roman" w:hAnsi="Times New Roman" w:cs="Times New Roman"/>
           <w:lang w:val="en-US"/>
         </w:rPr>
-        <w:t xml:space="preserve">        </w:t>
-      </w:r>
-      <w:proofErr w:type="gramStart"/>
-      <w:r>
-        <w:rPr>
-          <w:rFonts w:ascii="Times New Roman" w:hAnsi="Times New Roman" w:cs="Times New Roman"/>
-          <w:lang w:val="en-US"/>
-        </w:rPr>
-        <w:t>while</w:t>
-      </w:r>
-      <w:proofErr w:type="gramEnd"/>
-      <w:r>
-        <w:rPr>
-          <w:rFonts w:ascii="Times New Roman" w:hAnsi="Times New Roman" w:cs="Times New Roman"/>
-          <w:lang w:val="en-US"/>
-        </w:rPr>
-        <w:t xml:space="preserve"> (</w:t>
+        <w:t xml:space="preserve">        while (</w:t>
       </w:r>
       <w:proofErr w:type="spellStart"/>
       <w:r>
@@ -4132,25 +4057,7 @@
           <w:rFonts w:ascii="Times New Roman" w:hAnsi="Times New Roman" w:cs="Times New Roman"/>
           <w:lang w:val="en-US"/>
         </w:rPr>
-        <w:t xml:space="preserve">            </w:t>
-      </w:r>
-      <w:proofErr w:type="spellStart"/>
-      <w:proofErr w:type="gramStart"/>
-      <w:r>
-        <w:rPr>
-          <w:rFonts w:ascii="Times New Roman" w:hAnsi="Times New Roman" w:cs="Times New Roman"/>
-          <w:lang w:val="en-US"/>
-        </w:rPr>
-        <w:t>int</w:t>
-      </w:r>
-      <w:proofErr w:type="spellEnd"/>
-      <w:proofErr w:type="gramEnd"/>
-      <w:r>
-        <w:rPr>
-          <w:rFonts w:ascii="Times New Roman" w:hAnsi="Times New Roman" w:cs="Times New Roman"/>
-          <w:lang w:val="en-US"/>
-        </w:rPr>
-        <w:t xml:space="preserve"> id = </w:t>
+        <w:t xml:space="preserve">            int id = </w:t>
       </w:r>
       <w:proofErr w:type="spellStart"/>
       <w:r>
@@ -4206,7 +4113,6 @@
         <w:t xml:space="preserve">            String name = </w:t>
       </w:r>
       <w:proofErr w:type="spellStart"/>
-      <w:proofErr w:type="gramStart"/>
       <w:r>
         <w:rPr>
           <w:rFonts w:ascii="Times New Roman" w:hAnsi="Times New Roman" w:cs="Times New Roman"/>
@@ -4220,15 +4126,7 @@
           <w:rFonts w:ascii="Times New Roman" w:hAnsi="Times New Roman" w:cs="Times New Roman"/>
           <w:lang w:val="en-US"/>
         </w:rPr>
-        <w:t>(</w:t>
-      </w:r>
-      <w:proofErr w:type="gramEnd"/>
-      <w:r>
-        <w:rPr>
-          <w:rFonts w:ascii="Times New Roman" w:hAnsi="Times New Roman" w:cs="Times New Roman"/>
-          <w:lang w:val="en-US"/>
-        </w:rPr>
-        <w:t>"name");</w:t>
+        <w:t>("name");</w:t>
       </w:r>
     </w:p>
     <w:p>
@@ -4268,7 +4166,6 @@
         <w:t xml:space="preserve">            </w:t>
       </w:r>
       <w:proofErr w:type="spellStart"/>
-      <w:proofErr w:type="gramStart"/>
       <w:r>
         <w:rPr>
           <w:rFonts w:ascii="Times New Roman" w:hAnsi="Times New Roman" w:cs="Times New Roman"/>
@@ -4282,15 +4179,7 @@
           <w:rFonts w:ascii="Times New Roman" w:hAnsi="Times New Roman" w:cs="Times New Roman"/>
           <w:lang w:val="en-US"/>
         </w:rPr>
-        <w:t>(</w:t>
-      </w:r>
-      <w:proofErr w:type="gramEnd"/>
-      <w:r>
-        <w:rPr>
-          <w:rFonts w:ascii="Times New Roman" w:hAnsi="Times New Roman" w:cs="Times New Roman"/>
-          <w:lang w:val="en-US"/>
-        </w:rPr>
-        <w:t>"\n================\n");</w:t>
+        <w:t>("\n================\n");</w:t>
       </w:r>
     </w:p>
     <w:p>
@@ -4330,7 +4219,6 @@
         <w:t xml:space="preserve">            </w:t>
       </w:r>
       <w:proofErr w:type="spellStart"/>
-      <w:proofErr w:type="gramStart"/>
       <w:r>
         <w:rPr>
           <w:rFonts w:ascii="Times New Roman" w:hAnsi="Times New Roman" w:cs="Times New Roman"/>
@@ -4344,15 +4232,7 @@
           <w:rFonts w:ascii="Times New Roman" w:hAnsi="Times New Roman" w:cs="Times New Roman"/>
           <w:lang w:val="en-US"/>
         </w:rPr>
-        <w:t>(</w:t>
-      </w:r>
-      <w:proofErr w:type="gramEnd"/>
-      <w:r>
-        <w:rPr>
-          <w:rFonts w:ascii="Times New Roman" w:hAnsi="Times New Roman" w:cs="Times New Roman"/>
-          <w:lang w:val="en-US"/>
-        </w:rPr>
-        <w:t>"id: " + id);</w:t>
+        <w:t>("id: " + id);</w:t>
       </w:r>
     </w:p>
     <w:p>
@@ -4392,7 +4272,6 @@
         <w:t xml:space="preserve">            </w:t>
       </w:r>
       <w:proofErr w:type="spellStart"/>
-      <w:proofErr w:type="gramStart"/>
       <w:r>
         <w:rPr>
           <w:rFonts w:ascii="Times New Roman" w:hAnsi="Times New Roman" w:cs="Times New Roman"/>
@@ -4406,15 +4285,7 @@
           <w:rFonts w:ascii="Times New Roman" w:hAnsi="Times New Roman" w:cs="Times New Roman"/>
           <w:lang w:val="en-US"/>
         </w:rPr>
-        <w:t>(</w:t>
-      </w:r>
-      <w:proofErr w:type="gramEnd"/>
-      <w:r>
-        <w:rPr>
-          <w:rFonts w:ascii="Times New Roman" w:hAnsi="Times New Roman" w:cs="Times New Roman"/>
-          <w:lang w:val="en-US"/>
-        </w:rPr>
-        <w:t>"Name: " + name);</w:t>
+        <w:t>("Name: " + name);</w:t>
       </w:r>
     </w:p>
     <w:p>
@@ -4616,8 +4487,6 @@
         </w:rPr>
         <w:t xml:space="preserve"> </w:t>
       </w:r>
-      <w:bookmarkStart w:id="0" w:name="_GoBack"/>
-      <w:bookmarkEnd w:id="0"/>
     </w:p>
     <w:sectPr>
       <w:pgSz w:w="11906" w:h="16838"/>
@@ -4630,8 +4499,8 @@
 </file>
 
 <file path=word/numbering.xml><?xml version="1.0" encoding="utf-8"?>
-<w:numbering xmlns:wpc="http://schemas.microsoft.com/office/word/2010/wordprocessingCanvas" xmlns:mc="http://schemas.openxmlformats.org/markup-compatibility/2006" xmlns:o="urn:schemas-microsoft-com:office:office" xmlns:r="http://schemas.openxmlformats.org/officeDocument/2006/relationships" xmlns:m="http://schemas.openxmlformats.org/officeDocument/2006/math" xmlns:v="urn:schemas-microsoft-com:vml" xmlns:wp14="http://schemas.microsoft.com/office/word/2010/wordprocessingDrawing" xmlns:wp="http://schemas.openxmlformats.org/drawingml/2006/wordprocessingDrawing" xmlns:w10="urn:schemas-microsoft-com:office:word" xmlns:w="http://schemas.openxmlformats.org/wordprocessingml/2006/main" xmlns:w14="http://schemas.microsoft.com/office/word/2010/wordml" xmlns:wpg="http://schemas.microsoft.com/office/word/2010/wordprocessingGroup" xmlns:wpi="http://schemas.microsoft.com/office/word/2010/wordprocessingInk" xmlns:wne="http://schemas.microsoft.com/office/word/2006/wordml" xmlns:wps="http://schemas.microsoft.com/office/word/2010/wordprocessingShape" mc:Ignorable="w14 wp14">
-  <w:abstractNum w:abstractNumId="0">
+<w:numbering xmlns:wpc="http://schemas.microsoft.com/office/word/2010/wordprocessingCanvas" xmlns:cx="http://schemas.microsoft.com/office/drawing/2014/chartex" xmlns:cx1="http://schemas.microsoft.com/office/drawing/2015/9/8/chartex" xmlns:cx2="http://schemas.microsoft.com/office/drawing/2015/10/21/chartex" xmlns:cx3="http://schemas.microsoft.com/office/drawing/2016/5/9/chartex" xmlns:cx4="http://schemas.microsoft.com/office/drawing/2016/5/10/chartex" xmlns:cx5="http://schemas.microsoft.com/office/drawing/2016/5/11/chartex" xmlns:cx6="http://schemas.microsoft.com/office/drawing/2016/5/12/chartex" xmlns:cx7="http://schemas.microsoft.com/office/drawing/2016/5/13/chartex" xmlns:cx8="http://schemas.microsoft.com/office/drawing/2016/5/14/chartex" xmlns:mc="http://schemas.openxmlformats.org/markup-compatibility/2006" xmlns:aink="http://schemas.microsoft.com/office/drawing/2016/ink" xmlns:am3d="http://schemas.microsoft.com/office/drawing/2017/model3d" xmlns:o="urn:schemas-microsoft-com:office:office" xmlns:r="http://schemas.openxmlformats.org/officeDocument/2006/relationships" xmlns:m="http://schemas.openxmlformats.org/officeDocument/2006/math" xmlns:v="urn:schemas-microsoft-com:vml" xmlns:wp14="http://schemas.microsoft.com/office/word/2010/wordprocessingDrawing" xmlns:wp="http://schemas.openxmlformats.org/drawingml/2006/wordprocessingDrawing" xmlns:w10="urn:schemas-microsoft-com:office:word" xmlns:w="http://schemas.openxmlformats.org/wordprocessingml/2006/main" xmlns:w14="http://schemas.microsoft.com/office/word/2010/wordml" xmlns:w15="http://schemas.microsoft.com/office/word/2012/wordml" xmlns:w16cex="http://schemas.microsoft.com/office/word/2018/wordml/cex" xmlns:w16cid="http://schemas.microsoft.com/office/word/2016/wordml/cid" xmlns:w16="http://schemas.microsoft.com/office/word/2018/wordml" xmlns:w16sdtdh="http://schemas.microsoft.com/office/word/2020/wordml/sdtdatahash" xmlns:w16se="http://schemas.microsoft.com/office/word/2015/wordml/symex" xmlns:wpg="http://schemas.microsoft.com/office/word/2010/wordprocessingGroup" xmlns:wpi="http://schemas.microsoft.com/office/word/2010/wordprocessingInk" xmlns:wne="http://schemas.microsoft.com/office/word/2006/wordml" xmlns:wps="http://schemas.microsoft.com/office/word/2010/wordprocessingShape" mc:Ignorable="w14 w15 w16se w16cid w16 w16cex w16sdtdh wp14">
+  <w:abstractNum w:abstractNumId="0" w15:restartNumberingAfterBreak="0">
     <w:nsid w:val="105955DE"/>
     <w:multiLevelType w:val="hybridMultilevel"/>
     <w:tmpl w:val="A02076D6"/>
@@ -4720,7 +4589,7 @@
       </w:pPr>
     </w:lvl>
   </w:abstractNum>
-  <w:abstractNum w:abstractNumId="1">
+  <w:abstractNum w:abstractNumId="1" w15:restartNumberingAfterBreak="0">
     <w:nsid w:val="495F0FAA"/>
     <w:multiLevelType w:val="hybridMultilevel"/>
     <w:tmpl w:val="CB949AE0"/>
@@ -4809,7 +4678,7 @@
       </w:pPr>
     </w:lvl>
   </w:abstractNum>
-  <w:abstractNum w:abstractNumId="2">
+  <w:abstractNum w:abstractNumId="2" w15:restartNumberingAfterBreak="0">
     <w:nsid w:val="62EA6C0F"/>
     <w:multiLevelType w:val="hybridMultilevel"/>
     <w:tmpl w:val="D212ADA0"/>
@@ -4908,7 +4777,7 @@
 </file>
 
 <file path=word/styles.xml><?xml version="1.0" encoding="utf-8"?>
-<w:styles xmlns:mc="http://schemas.openxmlformats.org/markup-compatibility/2006" xmlns:r="http://schemas.openxmlformats.org/officeDocument/2006/relationships" xmlns:w="http://schemas.openxmlformats.org/wordprocessingml/2006/main" xmlns:w14="http://schemas.microsoft.com/office/word/2010/wordml" mc:Ignorable="w14">
+<w:styles xmlns:mc="http://schemas.openxmlformats.org/markup-compatibility/2006" xmlns:r="http://schemas.openxmlformats.org/officeDocument/2006/relationships" xmlns:w="http://schemas.openxmlformats.org/wordprocessingml/2006/main" xmlns:w14="http://schemas.microsoft.com/office/word/2010/wordml" xmlns:w15="http://schemas.microsoft.com/office/word/2012/wordml" xmlns:w16cex="http://schemas.microsoft.com/office/word/2018/wordml/cex" xmlns:w16cid="http://schemas.microsoft.com/office/word/2016/wordml/cid" xmlns:w16="http://schemas.microsoft.com/office/word/2018/wordml" xmlns:w16sdtdh="http://schemas.microsoft.com/office/word/2020/wordml/sdtdatahash" xmlns:w16se="http://schemas.microsoft.com/office/word/2015/wordml/symex" mc:Ignorable="w14 w15 w16se w16cid w16 w16cex w16sdtdh">
   <w:docDefaults>
     <w:rPrDefault>
       <w:rPr>
@@ -4924,434 +4793,383 @@
       </w:pPr>
     </w:pPrDefault>
   </w:docDefaults>
-  <w:latentStyles w:defLockedState="0" w:defUIPriority="99" w:defSemiHidden="1" w:defUnhideWhenUsed="1" w:defQFormat="0" w:count="267">
-    <w:lsdException w:name="Normal" w:semiHidden="0" w:uiPriority="0" w:unhideWhenUsed="0" w:qFormat="1"/>
-    <w:lsdException w:name="heading 1" w:semiHidden="0" w:uiPriority="9" w:unhideWhenUsed="0" w:qFormat="1"/>
-    <w:lsdException w:name="heading 2" w:uiPriority="9" w:qFormat="1"/>
-    <w:lsdException w:name="heading 3" w:uiPriority="9" w:qFormat="1"/>
-    <w:lsdException w:name="heading 4" w:uiPriority="9" w:qFormat="1"/>
-    <w:lsdException w:name="heading 5" w:uiPriority="9" w:qFormat="1"/>
-    <w:lsdException w:name="heading 6" w:uiPriority="9" w:qFormat="1"/>
-    <w:lsdException w:name="heading 7" w:uiPriority="9" w:qFormat="1"/>
-    <w:lsdException w:name="heading 8" w:uiPriority="9" w:qFormat="1"/>
-    <w:lsdException w:name="heading 9" w:uiPriority="9" w:qFormat="1"/>
-    <w:lsdException w:name="toc 1" w:uiPriority="39"/>
-    <w:lsdException w:name="toc 2" w:uiPriority="39"/>
-    <w:lsdException w:name="toc 3" w:uiPriority="39"/>
-    <w:lsdException w:name="toc 4" w:uiPriority="39"/>
-    <w:lsdException w:name="toc 5" w:uiPriority="39"/>
-    <w:lsdException w:name="toc 6" w:uiPriority="39"/>
-    <w:lsdException w:name="toc 7" w:uiPriority="39"/>
-    <w:lsdException w:name="toc 8" w:uiPriority="39"/>
-    <w:lsdException w:name="toc 9" w:uiPriority="39"/>
-    <w:lsdException w:name="caption" w:uiPriority="35" w:qFormat="1"/>
-    <w:lsdException w:name="Title" w:semiHidden="0" w:uiPriority="10" w:unhideWhenUsed="0" w:qFormat="1"/>
-    <w:lsdException w:name="Default Paragraph Font" w:uiPriority="1"/>
-    <w:lsdException w:name="Subtitle" w:semiHidden="0" w:uiPriority="11" w:unhideWhenUsed="0" w:qFormat="1"/>
-    <w:lsdException w:name="Strong" w:semiHidden="0" w:uiPriority="22" w:unhideWhenUsed="0" w:qFormat="1"/>
-    <w:lsdException w:name="Emphasis" w:semiHidden="0" w:uiPriority="20" w:unhideWhenUsed="0" w:qFormat="1"/>
-    <w:lsdException w:name="Table Grid" w:semiHidden="0" w:uiPriority="39" w:unhideWhenUsed="0"/>
-    <w:lsdException w:name="Placeholder Text" w:unhideWhenUsed="0"/>
-    <w:lsdException w:name="No Spacing" w:semiHidden="0" w:uiPriority="1" w:unhideWhenUsed="0" w:qFormat="1"/>
-    <w:lsdException w:name="Light Shading" w:semiHidden="0" w:uiPriority="60" w:unhideWhenUsed="0"/>
-    <w:lsdException w:name="Light List" w:semiHidden="0" w:uiPriority="61" w:unhideWhenUsed="0"/>
-    <w:lsdException w:name="Light Grid" w:semiHidden="0" w:uiPriority="62" w:unhideWhenUsed="0"/>
-    <w:lsdException w:name="Medium Shading 1" w:semiHidden="0" w:uiPriority="63" w:unhideWhenUsed="0"/>
-    <w:lsdException w:name="Medium Shading 2" w:semiHidden="0" w:uiPriority="64" w:unhideWhenUsed="0"/>
-    <w:lsdException w:name="Medium List 1" w:semiHidden="0" w:uiPriority="65" w:unhideWhenUsed="0"/>
-    <w:lsdException w:name="Medium List 2" w:semiHidden="0" w:uiPriority="66" w:unhideWhenUsed="0"/>
-    <w:lsdException w:name="Medium Grid 1" w:semiHidden="0" w:uiPriority="67" w:unhideWhenUsed="0"/>
-    <w:lsdException w:name="Medium Grid 2" w:semiHidden="0" w:uiPriority="68" w:unhideWhenUsed="0"/>
-    <w:lsdException w:name="Medium Grid 3" w:semiHidden="0" w:uiPriority="69" w:unhideWhenUsed="0"/>
-    <w:lsdException w:name="Dark List" w:semiHidden="0" w:uiPriority="70" w:unhideWhenUsed="0"/>
-    <w:lsdException w:name="Colorful Shading" w:semiHidden="0" w:uiPriority="71" w:unhideWhenUsed="0"/>
-    <w:lsdException w:name="Colorful List" w:semiHidden="0" w:uiPriority="72" w:unhideWhenUsed="0"/>
-    <w:lsdException w:name="Colorful Grid" w:semiHidden="0" w:uiPriority="73" w:unhideWhenUsed="0"/>
-    <w:lsdException w:name="Light Shading Accent 1" w:semiHidden="0" w:uiPriority="60" w:unhideWhenUsed="0"/>
-    <w:lsdException w:name="Light List Accent 1" w:semiHidden="0" w:uiPriority="61" w:unhideWhenUsed="0"/>
-    <w:lsdException w:name="Light Grid Accent 1" w:semiHidden="0" w:uiPriority="62" w:unhideWhenUsed="0"/>
-    <w:lsdException w:name="Medium Shading 1 Accent 1" w:semiHidden="0" w:uiPriority="63" w:unhideWhenUsed="0"/>
-    <w:lsdException w:name="Medium Shading 2 Accent 1" w:semiHidden="0" w:uiPriority="64" w:unhideWhenUsed="0"/>
-    <w:lsdException w:name="Medium List 1 Accent 1" w:semiHidden="0" w:uiPriority="65" w:unhideWhenUsed="0"/>
-    <w:lsdException w:name="Revision" w:unhideWhenUsed="0"/>
-    <w:lsdException w:name="List Paragraph" w:semiHidden="0" w:uiPriority="34" w:unhideWhenUsed="0" w:qFormat="1"/>
-    <w:lsdException w:name="Quote" w:semiHidden="0" w:uiPriority="29" w:unhideWhenUsed="0" w:qFormat="1"/>
-    <w:lsdException w:name="Intense Quote" w:semiHidden="0" w:uiPriority="30" w:unhideWhenUsed="0" w:qFormat="1"/>
-    <w:lsdException w:name="Medium List 2 Accent 1" w:semiHidden="0" w:uiPriority="66" w:unhideWhenUsed="0"/>
-    <w:lsdException w:name="Medium Grid 1 Accent 1" w:semiHidden="0" w:uiPriority="67" w:unhideWhenUsed="0"/>
-    <w:lsdException w:name="Medium Grid 2 Accent 1" w:semiHidden="0" w:uiPriority="68" w:unhideWhenUsed="0"/>
-    <w:lsdException w:name="Medium Grid 3 Accent 1" w:semiHidden="0" w:uiPriority="69" w:unhideWhenUsed="0"/>
-    <w:lsdException w:name="Dark List Accent 1" w:semiHidden="0" w:uiPriority="70" w:unhideWhenUsed="0"/>
-    <w:lsdException w:name="Colorful Shading Accent 1" w:semiHidden="0" w:uiPriority="71" w:unhideWhenUsed="0"/>
-    <w:lsdException w:name="Colorful List Accent 1" w:semiHidden="0" w:uiPriority="72" w:unhideWhenUsed="0"/>
-    <w:lsdException w:name="Colorful Grid Accent 1" w:semiHidden="0" w:uiPriority="73" w:unhideWhenUsed="0"/>
-    <w:lsdException w:name="Light Shading Accent 2" w:semiHidden="0" w:uiPriority="60" w:unhideWhenUsed="0"/>
-    <w:lsdException w:name="Light List Accent 2" w:semiHidden="0" w:uiPriority="61" w:unhideWhenUsed="0"/>
-    <w:lsdException w:name="Light Grid Accent 2" w:semiHidden="0" w:uiPriority="62" w:unhideWhenUsed="0"/>
-    <w:lsdException w:name="Medium Shading 1 Accent 2" w:semiHidden="0" w:uiPriority="63" w:unhideWhenUsed="0"/>
-    <w:lsdException w:name="Medium Shading 2 Accent 2" w:semiHidden="0" w:uiPriority="64" w:unhideWhenUsed="0"/>
-    <w:lsdException w:name="Medium List 1 Accent 2" w:semiHidden="0" w:uiPriority="65" w:unhideWhenUsed="0"/>
-    <w:lsdException w:name="Medium List 2 Accent 2" w:semiHidden="0" w:uiPriority="66" w:unhideWhenUsed="0"/>
-    <w:lsdException w:name="Medium Grid 1 Accent 2" w:semiHidden="0" w:uiPriority="67" w:unhideWhenUsed="0"/>
-    <w:lsdException w:name="Medium Grid 2 Accent 2" w:semiHidden="0" w:uiPriority="68" w:unhideWhenUsed="0"/>
-    <w:lsdException w:name="Medium Grid 3 Accent 2" w:semiHidden="0" w:uiPriority="69" w:unhideWhenUsed="0"/>
-    <w:lsdException w:name="Dark List Accent 2" w:semiHidden="0" w:uiPriority="70" w:unhideWhenUsed="0"/>
-    <w:lsdException w:name="Colorful Shading Accent 2" w:semiHidden="0" w:uiPriority="71" w:unhideWhenUsed="0"/>
-    <w:lsdException w:name="Colorful List Accent 2" w:semiHidden="0" w:uiPriority="72" w:unhideWhenUsed="0"/>
-    <w:lsdException w:name="Colorful Grid Accent 2" w:semiHidden="0" w:uiPriority="73" w:unhideWhenUsed="0"/>
-    <w:lsdException w:name="Light Shading Accent 3" w:semiHidden="0" w:uiPriority="60" w:unhideWhenUsed="0"/>
-    <w:lsdException w:name="Light List Accent 3" w:semiHidden="0" w:uiPriority="61" w:unhideWhenUsed="0"/>
-    <w:lsdException w:name="Light Grid Accent 3" w:semiHidden="0" w:uiPriority="62" w:unhideWhenUsed="0"/>
-    <w:lsdException w:name="Medium Shading 1 Accent 3" w:semiHidden="0" w:uiPriority="63" w:unhideWhenUsed="0"/>
-    <w:lsdException w:name="Medium Shading 2 Accent 3" w:semiHidden="0" w:uiPriority="64" w:unhideWhenUsed="0"/>
-    <w:lsdException w:name="Medium List 1 Accent 3" w:semiHidden="0" w:uiPriority="65" w:unhideWhenUsed="0"/>
-    <w:lsdException w:name="Medium List 2 Accent 3" w:semiHidden="0" w:uiPriority="66" w:unhideWhenUsed="0"/>
-    <w:lsdException w:name="Medium Grid 1 Accent 3" w:semiHidden="0" w:uiPriority="67" w:unhideWhenUsed="0"/>
-    <w:lsdException w:name="Medium Grid 2 Accent 3" w:semiHidden="0" w:uiPriority="68" w:unhideWhenUsed="0"/>
-    <w:lsdException w:name="Medium Grid 3 Accent 3" w:semiHidden="0" w:uiPriority="69" w:unhideWhenUsed="0"/>
-    <w:lsdException w:name="Dark List Accent 3" w:semiHidden="0" w:uiPriority="70" w:unhideWhenUsed="0"/>
-    <w:lsdException w:name="Colorful Shading Accent 3" w:semiHidden="0" w:uiPriority="71" w:unhideWhenUsed="0"/>
-    <w:lsdException w:name="Colorful List Accent 3" w:semiHidden="0" w:uiPriority="72" w:unhideWhenUsed="0"/>
-    <w:lsdException w:name="Colorful Grid Accent 3" w:semiHidden="0" w:uiPriority="73" w:unhideWhenUsed="0"/>
-    <w:lsdException w:name="Light Shading Accent 4" w:semiHidden="0" w:uiPriority="60" w:unhideWhenUsed="0"/>
-    <w:lsdException w:name="Light List Accent 4" w:semiHidden="0" w:uiPriority="61" w:unhideWhenUsed="0"/>
-    <w:lsdException w:name="Light Grid Accent 4" w:semiHidden="0" w:uiPriority="62" w:unhideWhenUsed="0"/>
-    <w:lsdException w:name="Medium Shading 1 Accent 4" w:semiHidden="0" w:uiPriority="63" w:unhideWhenUsed="0"/>
-    <w:lsdException w:name="Medium Shading 2 Accent 4" w:semiHidden="0" w:uiPriority="64" w:unhideWhenUsed="0"/>
-    <w:lsdException w:name="Medium List 1 Accent 4" w:semiHidden="0" w:uiPriority="65" w:unhideWhenUsed="0"/>
-    <w:lsdException w:name="Medium List 2 Accent 4" w:semiHidden="0" w:uiPriority="66" w:unhideWhenUsed="0"/>
-    <w:lsdException w:name="Medium Grid 1 Accent 4" w:semiHidden="0" w:uiPriority="67" w:unhideWhenUsed="0"/>
-    <w:lsdException w:name="Medium Grid 2 Accent 4" w:semiHidden="0" w:uiPriority="68" w:unhideWhenUsed="0"/>
-    <w:lsdException w:name="Medium Grid 3 Accent 4" w:semiHidden="0" w:uiPriority="69" w:unhideWhenUsed="0"/>
-    <w:lsdException w:name="Dark List Accent 4" w:semiHidden="0" w:uiPriority="70" w:unhideWhenUsed="0"/>
-    <w:lsdException w:name="Colorful Shading Accent 4" w:semiHidden="0" w:uiPriority="71" w:unhideWhenUsed="0"/>
-    <w:lsdException w:name="Colorful List Accent 4" w:semiHidden="0" w:uiPriority="72" w:unhideWhenUsed="0"/>
-    <w:lsdException w:name="Colorful Grid Accent 4" w:semiHidden="0" w:uiPriority="73" w:unhideWhenUsed="0"/>
-    <w:lsdException w:name="Light Shading Accent 5" w:semiHidden="0" w:uiPriority="60" w:unhideWhenUsed="0"/>
-    <w:lsdException w:name="Light List Accent 5" w:semiHidden="0" w:uiPriority="61" w:unhideWhenUsed="0"/>
-    <w:lsdException w:name="Light Grid Accent 5" w:semiHidden="0" w:uiPriority="62" w:unhideWhenUsed="0"/>
-    <w:lsdException w:name="Medium Shading 1 Accent 5" w:semiHidden="0" w:uiPriority="63" w:unhideWhenUsed="0"/>
-    <w:lsdException w:name="Medium Shading 2 Accent 5" w:semiHidden="0" w:uiPriority="64" w:unhideWhenUsed="0"/>
-    <w:lsdException w:name="Medium List 1 Accent 5" w:semiHidden="0" w:uiPriority="65" w:unhideWhenUsed="0"/>
-    <w:lsdException w:name="Medium List 2 Accent 5" w:semiHidden="0" w:uiPriority="66" w:unhideWhenUsed="0"/>
-    <w:lsdException w:name="Medium Grid 1 Accent 5" w:semiHidden="0" w:uiPriority="67" w:unhideWhenUsed="0"/>
-    <w:lsdException w:name="Medium Grid 2 Accent 5" w:semiHidden="0" w:uiPriority="68" w:unhideWhenUsed="0"/>
-    <w:lsdException w:name="Medium Grid 3 Accent 5" w:semiHidden="0" w:uiPriority="69" w:unhideWhenUsed="0"/>
-    <w:lsdException w:name="Dark List Accent 5" w:semiHidden="0" w:uiPriority="70" w:unhideWhenUsed="0"/>
-    <w:lsdException w:name="Colorful Shading Accent 5" w:semiHidden="0" w:uiPriority="71" w:unhideWhenUsed="0"/>
-    <w:lsdException w:name="Colorful List Accent 5" w:semiHidden="0" w:uiPriority="72" w:unhideWhenUsed="0"/>
-    <w:lsdException w:name="Colorful Grid Accent 5" w:semiHidden="0" w:uiPriority="73" w:unhideWhenUsed="0"/>
-    <w:lsdException w:name="Light Shading Accent 6" w:semiHidden="0" w:uiPriority="60" w:unhideWhenUsed="0"/>
-    <w:lsdException w:name="Light List Accent 6" w:semiHidden="0" w:uiPriority="61" w:unhideWhenUsed="0"/>
-    <w:lsdException w:name="Light Grid Accent 6" w:semiHidden="0" w:uiPriority="62" w:unhideWhenUsed="0"/>
-    <w:lsdException w:name="Medium Shading 1 Accent 6" w:semiHidden="0" w:uiPriority="63" w:unhideWhenUsed="0"/>
-    <w:lsdException w:name="Medium Shading 2 Accent 6" w:semiHidden="0" w:uiPriority="64" w:unhideWhenUsed="0"/>
-    <w:lsdException w:name="Medium List 1 Accent 6" w:semiHidden="0" w:uiPriority="65" w:unhideWhenUsed="0"/>
-    <w:lsdException w:name="Medium List 2 Accent 6" w:semiHidden="0" w:uiPriority="66" w:unhideWhenUsed="0"/>
-    <w:lsdException w:name="Medium Grid 1 Accent 6" w:semiHidden="0" w:uiPriority="67" w:unhideWhenUsed="0"/>
-    <w:lsdException w:name="Medium Grid 2 Accent 6" w:semiHidden="0" w:uiPriority="68" w:unhideWhenUsed="0"/>
-    <w:lsdException w:name="Medium Grid 3 Accent 6" w:semiHidden="0" w:uiPriority="69" w:unhideWhenUsed="0"/>
-    <w:lsdException w:name="Dark List Accent 6" w:semiHidden="0" w:uiPriority="70" w:unhideWhenUsed="0"/>
-    <w:lsdException w:name="Colorful Shading Accent 6" w:semiHidden="0" w:uiPriority="71" w:unhideWhenUsed="0"/>
-    <w:lsdException w:name="Colorful List Accent 6" w:semiHidden="0" w:uiPriority="72" w:unhideWhenUsed="0"/>
-    <w:lsdException w:name="Colorful Grid Accent 6" w:semiHidden="0" w:uiPriority="73" w:unhideWhenUsed="0"/>
-    <w:lsdException w:name="Subtle Emphasis" w:semiHidden="0" w:uiPriority="19" w:unhideWhenUsed="0" w:qFormat="1"/>
-    <w:lsdException w:name="Intense Emphasis" w:semiHidden="0" w:uiPriority="21" w:unhideWhenUsed="0" w:qFormat="1"/>
-    <w:lsdException w:name="Subtle Reference" w:semiHidden="0" w:uiPriority="31" w:unhideWhenUsed="0" w:qFormat="1"/>
-    <w:lsdException w:name="Intense Reference" w:semiHidden="0" w:uiPriority="32" w:unhideWhenUsed="0" w:qFormat="1"/>
-    <w:lsdException w:name="Book Title" w:semiHidden="0" w:uiPriority="33" w:unhideWhenUsed="0" w:qFormat="1"/>
-    <w:lsdException w:name="Bibliography" w:uiPriority="37"/>
-    <w:lsdException w:name="TOC Heading" w:uiPriority="39" w:qFormat="1"/>
-  </w:latentStyles>
-  <w:style w:type="paragraph" w:default="1" w:styleId="a">
-    <w:name w:val="Normal"/>
-    <w:qFormat/>
-  </w:style>
-  <w:style w:type="paragraph" w:styleId="2">
-    <w:name w:val="heading 2"/>
-    <w:basedOn w:val="a"/>
-    <w:next w:val="a"/>
-    <w:link w:val="20"/>
-    <w:uiPriority w:val="9"/>
-    <w:unhideWhenUsed/>
-    <w:qFormat/>
-    <w:rsid w:val="007F4485"/>
-    <w:pPr>
-      <w:keepNext/>
-      <w:keepLines/>
-      <w:spacing w:before="200" w:after="0"/>
-      <w:outlineLvl w:val="1"/>
-    </w:pPr>
-    <w:rPr>
-      <w:rFonts w:asciiTheme="majorHAnsi" w:eastAsiaTheme="majorEastAsia" w:hAnsiTheme="majorHAnsi" w:cstheme="majorBidi"/>
-      <w:b/>
-      <w:bCs/>
-      <w:color w:val="5B9BD5" w:themeColor="accent1"/>
-      <w:sz w:val="26"/>
-      <w:szCs w:val="26"/>
-    </w:rPr>
-  </w:style>
-  <w:style w:type="character" w:default="1" w:styleId="a0">
-    <w:name w:val="Default Paragraph Font"/>
-    <w:uiPriority w:val="1"/>
-    <w:semiHidden/>
-    <w:unhideWhenUsed/>
-  </w:style>
-  <w:style w:type="table" w:default="1" w:styleId="a1">
-    <w:name w:val="Normal Table"/>
-    <w:uiPriority w:val="99"/>
-    <w:semiHidden/>
-    <w:unhideWhenUsed/>
-    <w:tblPr>
-      <w:tblInd w:w="0" w:type="dxa"/>
-      <w:tblCellMar>
-        <w:top w:w="0" w:type="dxa"/>
-        <w:left w:w="108" w:type="dxa"/>
-        <w:bottom w:w="0" w:type="dxa"/>
-        <w:right w:w="108" w:type="dxa"/>
-      </w:tblCellMar>
-    </w:tblPr>
-  </w:style>
-  <w:style w:type="numbering" w:default="1" w:styleId="a2">
-    <w:name w:val="No List"/>
-    <w:uiPriority w:val="99"/>
-    <w:semiHidden/>
-    <w:unhideWhenUsed/>
-  </w:style>
-  <w:style w:type="paragraph" w:styleId="HTML">
-    <w:name w:val="HTML Preformatted"/>
-    <w:basedOn w:val="a"/>
-    <w:link w:val="HTML0"/>
-    <w:uiPriority w:val="99"/>
-    <w:semiHidden/>
-    <w:unhideWhenUsed/>
-    <w:rsid w:val="000E48BB"/>
-    <w:pPr>
-      <w:tabs>
-        <w:tab w:val="left" w:pos="916"/>
-        <w:tab w:val="left" w:pos="1832"/>
-        <w:tab w:val="left" w:pos="2748"/>
-        <w:tab w:val="left" w:pos="3664"/>
-        <w:tab w:val="left" w:pos="4580"/>
-        <w:tab w:val="left" w:pos="5496"/>
-        <w:tab w:val="left" w:pos="6412"/>
-        <w:tab w:val="left" w:pos="7328"/>
-        <w:tab w:val="left" w:pos="8244"/>
-        <w:tab w:val="left" w:pos="9160"/>
-        <w:tab w:val="left" w:pos="10076"/>
-        <w:tab w:val="left" w:pos="10992"/>
-        <w:tab w:val="left" w:pos="11908"/>
-        <w:tab w:val="left" w:pos="12824"/>
-        <w:tab w:val="left" w:pos="13740"/>
-        <w:tab w:val="left" w:pos="14656"/>
-      </w:tabs>
-      <w:spacing w:after="0" w:line="240" w:lineRule="auto"/>
-    </w:pPr>
-    <w:rPr>
-      <w:rFonts w:ascii="Courier New" w:eastAsia="Times New Roman" w:hAnsi="Courier New" w:cs="Courier New"/>
-      <w:sz w:val="20"/>
-      <w:szCs w:val="20"/>
-      <w:lang w:eastAsia="ru-RU"/>
-    </w:rPr>
-  </w:style>
-  <w:style w:type="character" w:customStyle="1" w:styleId="HTML0">
-    <w:name w:val="Стандартный HTML Знак"/>
-    <w:basedOn w:val="a0"/>
-    <w:link w:val="HTML"/>
-    <w:uiPriority w:val="99"/>
-    <w:semiHidden/>
-    <w:rsid w:val="000E48BB"/>
-    <w:rPr>
-      <w:rFonts w:ascii="Courier New" w:eastAsia="Times New Roman" w:hAnsi="Courier New" w:cs="Courier New"/>
-      <w:sz w:val="20"/>
-      <w:szCs w:val="20"/>
-      <w:lang w:eastAsia="ru-RU"/>
-    </w:rPr>
-  </w:style>
-  <w:style w:type="paragraph" w:styleId="a3">
-    <w:name w:val="List Paragraph"/>
-    <w:basedOn w:val="a"/>
-    <w:uiPriority w:val="34"/>
-    <w:qFormat/>
-    <w:rsid w:val="00030BD2"/>
-    <w:pPr>
-      <w:ind w:left="720"/>
-      <w:contextualSpacing/>
-    </w:pPr>
-  </w:style>
-  <w:style w:type="character" w:customStyle="1" w:styleId="20">
-    <w:name w:val="Заголовок 2 Знак"/>
-    <w:basedOn w:val="a0"/>
-    <w:link w:val="2"/>
-    <w:uiPriority w:val="9"/>
-    <w:rsid w:val="007F4485"/>
-    <w:rPr>
-      <w:rFonts w:asciiTheme="majorHAnsi" w:eastAsiaTheme="majorEastAsia" w:hAnsiTheme="majorHAnsi" w:cstheme="majorBidi"/>
-      <w:b/>
-      <w:bCs/>
-      <w:color w:val="5B9BD5" w:themeColor="accent1"/>
-      <w:sz w:val="26"/>
-      <w:szCs w:val="26"/>
-    </w:rPr>
-  </w:style>
-</w:styles>
-</file>
-
-<file path=word/stylesWithEffects.xml><?xml version="1.0" encoding="utf-8"?>
-<w:styles xmlns:wpc="http://schemas.microsoft.com/office/word/2010/wordprocessingCanvas" xmlns:mc="http://schemas.openxmlformats.org/markup-compatibility/2006" xmlns:o="urn:schemas-microsoft-com:office:office" xmlns:r="http://schemas.openxmlformats.org/officeDocument/2006/relationships" xmlns:m="http://schemas.openxmlformats.org/officeDocument/2006/math" xmlns:v="urn:schemas-microsoft-com:vml" xmlns:wp14="http://schemas.microsoft.com/office/word/2010/wordprocessingDrawing" xmlns:wp="http://schemas.openxmlformats.org/drawingml/2006/wordprocessingDrawing" xmlns:w10="urn:schemas-microsoft-com:office:word" xmlns:w="http://schemas.openxmlformats.org/wordprocessingml/2006/main" xmlns:w14="http://schemas.microsoft.com/office/word/2010/wordml" xmlns:wpg="http://schemas.microsoft.com/office/word/2010/wordprocessingGroup" xmlns:wpi="http://schemas.microsoft.com/office/word/2010/wordprocessingInk" xmlns:wne="http://schemas.microsoft.com/office/word/2006/wordml" xmlns:wps="http://schemas.microsoft.com/office/word/2010/wordprocessingShape" mc:Ignorable="w14 wp14">
-  <w:docDefaults>
-    <w:rPrDefault>
-      <w:rPr>
-        <w:rFonts w:asciiTheme="minorHAnsi" w:eastAsiaTheme="minorHAnsi" w:hAnsiTheme="minorHAnsi" w:cstheme="minorBidi"/>
-        <w:sz w:val="22"/>
-        <w:szCs w:val="22"/>
-        <w:lang w:val="ru-RU" w:eastAsia="en-US" w:bidi="ar-SA"/>
-      </w:rPr>
-    </w:rPrDefault>
-    <w:pPrDefault>
-      <w:pPr>
-        <w:spacing w:after="160" w:line="259" w:lineRule="auto"/>
-      </w:pPr>
-    </w:pPrDefault>
-  </w:docDefaults>
-  <w:latentStyles w:defLockedState="0" w:defUIPriority="99" w:defSemiHidden="1" w:defUnhideWhenUsed="1" w:defQFormat="0" w:count="267">
-    <w:lsdException w:name="Normal" w:semiHidden="0" w:uiPriority="0" w:unhideWhenUsed="0" w:qFormat="1"/>
-    <w:lsdException w:name="heading 1" w:semiHidden="0" w:uiPriority="9" w:unhideWhenUsed="0" w:qFormat="1"/>
-    <w:lsdException w:name="heading 2" w:uiPriority="9" w:qFormat="1"/>
-    <w:lsdException w:name="heading 3" w:uiPriority="9" w:qFormat="1"/>
-    <w:lsdException w:name="heading 4" w:uiPriority="9" w:qFormat="1"/>
-    <w:lsdException w:name="heading 5" w:uiPriority="9" w:qFormat="1"/>
-    <w:lsdException w:name="heading 6" w:uiPriority="9" w:qFormat="1"/>
-    <w:lsdException w:name="heading 7" w:uiPriority="9" w:qFormat="1"/>
-    <w:lsdException w:name="heading 8" w:uiPriority="9" w:qFormat="1"/>
-    <w:lsdException w:name="heading 9" w:uiPriority="9" w:qFormat="1"/>
-    <w:lsdException w:name="toc 1" w:uiPriority="39"/>
-    <w:lsdException w:name="toc 2" w:uiPriority="39"/>
-    <w:lsdException w:name="toc 3" w:uiPriority="39"/>
-    <w:lsdException w:name="toc 4" w:uiPriority="39"/>
-    <w:lsdException w:name="toc 5" w:uiPriority="39"/>
-    <w:lsdException w:name="toc 6" w:uiPriority="39"/>
-    <w:lsdException w:name="toc 7" w:uiPriority="39"/>
-    <w:lsdException w:name="toc 8" w:uiPriority="39"/>
-    <w:lsdException w:name="toc 9" w:uiPriority="39"/>
-    <w:lsdException w:name="caption" w:uiPriority="35" w:qFormat="1"/>
-    <w:lsdException w:name="Title" w:semiHidden="0" w:uiPriority="10" w:unhideWhenUsed="0" w:qFormat="1"/>
-    <w:lsdException w:name="Default Paragraph Font" w:uiPriority="1"/>
-    <w:lsdException w:name="Subtitle" w:semiHidden="0" w:uiPriority="11" w:unhideWhenUsed="0" w:qFormat="1"/>
-    <w:lsdException w:name="Strong" w:semiHidden="0" w:uiPriority="22" w:unhideWhenUsed="0" w:qFormat="1"/>
-    <w:lsdException w:name="Emphasis" w:semiHidden="0" w:uiPriority="20" w:unhideWhenUsed="0" w:qFormat="1"/>
-    <w:lsdException w:name="Table Grid" w:semiHidden="0" w:uiPriority="39" w:unhideWhenUsed="0"/>
-    <w:lsdException w:name="Placeholder Text" w:unhideWhenUsed="0"/>
-    <w:lsdException w:name="No Spacing" w:semiHidden="0" w:uiPriority="1" w:unhideWhenUsed="0" w:qFormat="1"/>
-    <w:lsdException w:name="Light Shading" w:semiHidden="0" w:uiPriority="60" w:unhideWhenUsed="0"/>
-    <w:lsdException w:name="Light List" w:semiHidden="0" w:uiPriority="61" w:unhideWhenUsed="0"/>
-    <w:lsdException w:name="Light Grid" w:semiHidden="0" w:uiPriority="62" w:unhideWhenUsed="0"/>
-    <w:lsdException w:name="Medium Shading 1" w:semiHidden="0" w:uiPriority="63" w:unhideWhenUsed="0"/>
-    <w:lsdException w:name="Medium Shading 2" w:semiHidden="0" w:uiPriority="64" w:unhideWhenUsed="0"/>
-    <w:lsdException w:name="Medium List 1" w:semiHidden="0" w:uiPriority="65" w:unhideWhenUsed="0"/>
-    <w:lsdException w:name="Medium List 2" w:semiHidden="0" w:uiPriority="66" w:unhideWhenUsed="0"/>
-    <w:lsdException w:name="Medium Grid 1" w:semiHidden="0" w:uiPriority="67" w:unhideWhenUsed="0"/>
-    <w:lsdException w:name="Medium Grid 2" w:semiHidden="0" w:uiPriority="68" w:unhideWhenUsed="0"/>
-    <w:lsdException w:name="Medium Grid 3" w:semiHidden="0" w:uiPriority="69" w:unhideWhenUsed="0"/>
-    <w:lsdException w:name="Dark List" w:semiHidden="0" w:uiPriority="70" w:unhideWhenUsed="0"/>
-    <w:lsdException w:name="Colorful Shading" w:semiHidden="0" w:uiPriority="71" w:unhideWhenUsed="0"/>
-    <w:lsdException w:name="Colorful List" w:semiHidden="0" w:uiPriority="72" w:unhideWhenUsed="0"/>
-    <w:lsdException w:name="Colorful Grid" w:semiHidden="0" w:uiPriority="73" w:unhideWhenUsed="0"/>
-    <w:lsdException w:name="Light Shading Accent 1" w:semiHidden="0" w:uiPriority="60" w:unhideWhenUsed="0"/>
-    <w:lsdException w:name="Light List Accent 1" w:semiHidden="0" w:uiPriority="61" w:unhideWhenUsed="0"/>
-    <w:lsdException w:name="Light Grid Accent 1" w:semiHidden="0" w:uiPriority="62" w:unhideWhenUsed="0"/>
-    <w:lsdException w:name="Medium Shading 1 Accent 1" w:semiHidden="0" w:uiPriority="63" w:unhideWhenUsed="0"/>
-    <w:lsdException w:name="Medium Shading 2 Accent 1" w:semiHidden="0" w:uiPriority="64" w:unhideWhenUsed="0"/>
-    <w:lsdException w:name="Medium List 1 Accent 1" w:semiHidden="0" w:uiPriority="65" w:unhideWhenUsed="0"/>
-    <w:lsdException w:name="Revision" w:unhideWhenUsed="0"/>
-    <w:lsdException w:name="List Paragraph" w:semiHidden="0" w:uiPriority="34" w:unhideWhenUsed="0" w:qFormat="1"/>
-    <w:lsdException w:name="Quote" w:semiHidden="0" w:uiPriority="29" w:unhideWhenUsed="0" w:qFormat="1"/>
-    <w:lsdException w:name="Intense Quote" w:semiHidden="0" w:uiPriority="30" w:unhideWhenUsed="0" w:qFormat="1"/>
-    <w:lsdException w:name="Medium List 2 Accent 1" w:semiHidden="0" w:uiPriority="66" w:unhideWhenUsed="0"/>
-    <w:lsdException w:name="Medium Grid 1 Accent 1" w:semiHidden="0" w:uiPriority="67" w:unhideWhenUsed="0"/>
-    <w:lsdException w:name="Medium Grid 2 Accent 1" w:semiHidden="0" w:uiPriority="68" w:unhideWhenUsed="0"/>
-    <w:lsdException w:name="Medium Grid 3 Accent 1" w:semiHidden="0" w:uiPriority="69" w:unhideWhenUsed="0"/>
-    <w:lsdException w:name="Dark List Accent 1" w:semiHidden="0" w:uiPriority="70" w:unhideWhenUsed="0"/>
-    <w:lsdException w:name="Colorful Shading Accent 1" w:semiHidden="0" w:uiPriority="71" w:unhideWhenUsed="0"/>
-    <w:lsdException w:name="Colorful List Accent 1" w:semiHidden="0" w:uiPriority="72" w:unhideWhenUsed="0"/>
-    <w:lsdException w:name="Colorful Grid Accent 1" w:semiHidden="0" w:uiPriority="73" w:unhideWhenUsed="0"/>
-    <w:lsdException w:name="Light Shading Accent 2" w:semiHidden="0" w:uiPriority="60" w:unhideWhenUsed="0"/>
-    <w:lsdException w:name="Light List Accent 2" w:semiHidden="0" w:uiPriority="61" w:unhideWhenUsed="0"/>
-    <w:lsdException w:name="Light Grid Accent 2" w:semiHidden="0" w:uiPriority="62" w:unhideWhenUsed="0"/>
-    <w:lsdException w:name="Medium Shading 1 Accent 2" w:semiHidden="0" w:uiPriority="63" w:unhideWhenUsed="0"/>
-    <w:lsdException w:name="Medium Shading 2 Accent 2" w:semiHidden="0" w:uiPriority="64" w:unhideWhenUsed="0"/>
-    <w:lsdException w:name="Medium List 1 Accent 2" w:semiHidden="0" w:uiPriority="65" w:unhideWhenUsed="0"/>
-    <w:lsdException w:name="Medium List 2 Accent 2" w:semiHidden="0" w:uiPriority="66" w:unhideWhenUsed="0"/>
-    <w:lsdException w:name="Medium Grid 1 Accent 2" w:semiHidden="0" w:uiPriority="67" w:unhideWhenUsed="0"/>
-    <w:lsdException w:name="Medium Grid 2 Accent 2" w:semiHidden="0" w:uiPriority="68" w:unhideWhenUsed="0"/>
-    <w:lsdException w:name="Medium Grid 3 Accent 2" w:semiHidden="0" w:uiPriority="69" w:unhideWhenUsed="0"/>
-    <w:lsdException w:name="Dark List Accent 2" w:semiHidden="0" w:uiPriority="70" w:unhideWhenUsed="0"/>
-    <w:lsdException w:name="Colorful Shading Accent 2" w:semiHidden="0" w:uiPriority="71" w:unhideWhenUsed="0"/>
-    <w:lsdException w:name="Colorful List Accent 2" w:semiHidden="0" w:uiPriority="72" w:unhideWhenUsed="0"/>
-    <w:lsdException w:name="Colorful Grid Accent 2" w:semiHidden="0" w:uiPriority="73" w:unhideWhenUsed="0"/>
-    <w:lsdException w:name="Light Shading Accent 3" w:semiHidden="0" w:uiPriority="60" w:unhideWhenUsed="0"/>
-    <w:lsdException w:name="Light List Accent 3" w:semiHidden="0" w:uiPriority="61" w:unhideWhenUsed="0"/>
-    <w:lsdException w:name="Light Grid Accent 3" w:semiHidden="0" w:uiPriority="62" w:unhideWhenUsed="0"/>
-    <w:lsdException w:name="Medium Shading 1 Accent 3" w:semiHidden="0" w:uiPriority="63" w:unhideWhenUsed="0"/>
-    <w:lsdException w:name="Medium Shading 2 Accent 3" w:semiHidden="0" w:uiPriority="64" w:unhideWhenUsed="0"/>
-    <w:lsdException w:name="Medium List 1 Accent 3" w:semiHidden="0" w:uiPriority="65" w:unhideWhenUsed="0"/>
-    <w:lsdException w:name="Medium List 2 Accent 3" w:semiHidden="0" w:uiPriority="66" w:unhideWhenUsed="0"/>
-    <w:lsdException w:name="Medium Grid 1 Accent 3" w:semiHidden="0" w:uiPriority="67" w:unhideWhenUsed="0"/>
-    <w:lsdException w:name="Medium Grid 2 Accent 3" w:semiHidden="0" w:uiPriority="68" w:unhideWhenUsed="0"/>
-    <w:lsdException w:name="Medium Grid 3 Accent 3" w:semiHidden="0" w:uiPriority="69" w:unhideWhenUsed="0"/>
-    <w:lsdException w:name="Dark List Accent 3" w:semiHidden="0" w:uiPriority="70" w:unhideWhenUsed="0"/>
-    <w:lsdException w:name="Colorful Shading Accent 3" w:semiHidden="0" w:uiPriority="71" w:unhideWhenUsed="0"/>
-    <w:lsdException w:name="Colorful List Accent 3" w:semiHidden="0" w:uiPriority="72" w:unhideWhenUsed="0"/>
-    <w:lsdException w:name="Colorful Grid Accent 3" w:semiHidden="0" w:uiPriority="73" w:unhideWhenUsed="0"/>
-    <w:lsdException w:name="Light Shading Accent 4" w:semiHidden="0" w:uiPriority="60" w:unhideWhenUsed="0"/>
-    <w:lsdException w:name="Light List Accent 4" w:semiHidden="0" w:uiPriority="61" w:unhideWhenUsed="0"/>
-    <w:lsdException w:name="Light Grid Accent 4" w:semiHidden="0" w:uiPriority="62" w:unhideWhenUsed="0"/>
-    <w:lsdException w:name="Medium Shading 1 Accent 4" w:semiHidden="0" w:uiPriority="63" w:unhideWhenUsed="0"/>
-    <w:lsdException w:name="Medium Shading 2 Accent 4" w:semiHidden="0" w:uiPriority="64" w:unhideWhenUsed="0"/>
-    <w:lsdException w:name="Medium List 1 Accent 4" w:semiHidden="0" w:uiPriority="65" w:unhideWhenUsed="0"/>
-    <w:lsdException w:name="Medium List 2 Accent 4" w:semiHidden="0" w:uiPriority="66" w:unhideWhenUsed="0"/>
-    <w:lsdException w:name="Medium Grid 1 Accent 4" w:semiHidden="0" w:uiPriority="67" w:unhideWhenUsed="0"/>
-    <w:lsdException w:name="Medium Grid 2 Accent 4" w:semiHidden="0" w:uiPriority="68" w:unhideWhenUsed="0"/>
-    <w:lsdException w:name="Medium Grid 3 Accent 4" w:semiHidden="0" w:uiPriority="69" w:unhideWhenUsed="0"/>
-    <w:lsdException w:name="Dark List Accent 4" w:semiHidden="0" w:uiPriority="70" w:unhideWhenUsed="0"/>
-    <w:lsdException w:name="Colorful Shading Accent 4" w:semiHidden="0" w:uiPriority="71" w:unhideWhenUsed="0"/>
-    <w:lsdException w:name="Colorful List Accent 4" w:semiHidden="0" w:uiPriority="72" w:unhideWhenUsed="0"/>
-    <w:lsdException w:name="Colorful Grid Accent 4" w:semiHidden="0" w:uiPriority="73" w:unhideWhenUsed="0"/>
-    <w:lsdException w:name="Light Shading Accent 5" w:semiHidden="0" w:uiPriority="60" w:unhideWhenUsed="0"/>
-    <w:lsdException w:name="Light List Accent 5" w:semiHidden="0" w:uiPriority="61" w:unhideWhenUsed="0"/>
-    <w:lsdException w:name="Light Grid Accent 5" w:semiHidden="0" w:uiPriority="62" w:unhideWhenUsed="0"/>
-    <w:lsdException w:name="Medium Shading 1 Accent 5" w:semiHidden="0" w:uiPriority="63" w:unhideWhenUsed="0"/>
-    <w:lsdException w:name="Medium Shading 2 Accent 5" w:semiHidden="0" w:uiPriority="64" w:unhideWhenUsed="0"/>
-    <w:lsdException w:name="Medium List 1 Accent 5" w:semiHidden="0" w:uiPriority="65" w:unhideWhenUsed="0"/>
-    <w:lsdException w:name="Medium List 2 Accent 5" w:semiHidden="0" w:uiPriority="66" w:unhideWhenUsed="0"/>
-    <w:lsdException w:name="Medium Grid 1 Accent 5" w:semiHidden="0" w:uiPriority="67" w:unhideWhenUsed="0"/>
-    <w:lsdException w:name="Medium Grid 2 Accent 5" w:semiHidden="0" w:uiPriority="68" w:unhideWhenUsed="0"/>
-    <w:lsdException w:name="Medium Grid 3 Accent 5" w:semiHidden="0" w:uiPriority="69" w:unhideWhenUsed="0"/>
-    <w:lsdException w:name="Dark List Accent 5" w:semiHidden="0" w:uiPriority="70" w:unhideWhenUsed="0"/>
-    <w:lsdException w:name="Colorful Shading Accent 5" w:semiHidden="0" w:uiPriority="71" w:unhideWhenUsed="0"/>
-    <w:lsdException w:name="Colorful List Accent 5" w:semiHidden="0" w:uiPriority="72" w:unhideWhenUsed="0"/>
-    <w:lsdException w:name="Colorful Grid Accent 5" w:semiHidden="0" w:uiPriority="73" w:unhideWhenUsed="0"/>
-    <w:lsdException w:name="Light Shading Accent 6" w:semiHidden="0" w:uiPriority="60" w:unhideWhenUsed="0"/>
-    <w:lsdException w:name="Light List Accent 6" w:semiHidden="0" w:uiPriority="61" w:unhideWhenUsed="0"/>
-    <w:lsdException w:name="Light Grid Accent 6" w:semiHidden="0" w:uiPriority="62" w:unhideWhenUsed="0"/>
-    <w:lsdException w:name="Medium Shading 1 Accent 6" w:semiHidden="0" w:uiPriority="63" w:unhideWhenUsed="0"/>
-    <w:lsdException w:name="Medium Shading 2 Accent 6" w:semiHidden="0" w:uiPriority="64" w:unhideWhenUsed="0"/>
-    <w:lsdException w:name="Medium List 1 Accent 6" w:semiHidden="0" w:uiPriority="65" w:unhideWhenUsed="0"/>
-    <w:lsdException w:name="Medium List 2 Accent 6" w:semiHidden="0" w:uiPriority="66" w:unhideWhenUsed="0"/>
-    <w:lsdException w:name="Medium Grid 1 Accent 6" w:semiHidden="0" w:uiPriority="67" w:unhideWhenUsed="0"/>
-    <w:lsdException w:name="Medium Grid 2 Accent 6" w:semiHidden="0" w:uiPriority="68" w:unhideWhenUsed="0"/>
-    <w:lsdException w:name="Medium Grid 3 Accent 6" w:semiHidden="0" w:uiPriority="69" w:unhideWhenUsed="0"/>
-    <w:lsdException w:name="Dark List Accent 6" w:semiHidden="0" w:uiPriority="70" w:unhideWhenUsed="0"/>
-    <w:lsdException w:name="Colorful Shading Accent 6" w:semiHidden="0" w:uiPriority="71" w:unhideWhenUsed="0"/>
-    <w:lsdException w:name="Colorful List Accent 6" w:semiHidden="0" w:uiPriority="72" w:unhideWhenUsed="0"/>
-    <w:lsdException w:name="Colorful Grid Accent 6" w:semiHidden="0" w:uiPriority="73" w:unhideWhenUsed="0"/>
-    <w:lsdException w:name="Subtle Emphasis" w:semiHidden="0" w:uiPriority="19" w:unhideWhenUsed="0" w:qFormat="1"/>
-    <w:lsdException w:name="Intense Emphasis" w:semiHidden="0" w:uiPriority="21" w:unhideWhenUsed="0" w:qFormat="1"/>
-    <w:lsdException w:name="Subtle Reference" w:semiHidden="0" w:uiPriority="31" w:unhideWhenUsed="0" w:qFormat="1"/>
-    <w:lsdException w:name="Intense Reference" w:semiHidden="0" w:uiPriority="32" w:unhideWhenUsed="0" w:qFormat="1"/>
-    <w:lsdException w:name="Book Title" w:semiHidden="0" w:uiPriority="33" w:unhideWhenUsed="0" w:qFormat="1"/>
-    <w:lsdException w:name="Bibliography" w:uiPriority="37"/>
-    <w:lsdException w:name="TOC Heading" w:uiPriority="39" w:qFormat="1"/>
+  <w:latentStyles w:defLockedState="0" w:defUIPriority="99" w:defSemiHidden="0" w:defUnhideWhenUsed="0" w:defQFormat="0" w:count="376">
+    <w:lsdException w:name="Normal" w:uiPriority="0" w:qFormat="1"/>
+    <w:lsdException w:name="heading 1" w:uiPriority="9" w:qFormat="1"/>
+    <w:lsdException w:name="heading 2" w:semiHidden="1" w:uiPriority="9" w:unhideWhenUsed="1" w:qFormat="1"/>
+    <w:lsdException w:name="heading 3" w:semiHidden="1" w:uiPriority="9" w:unhideWhenUsed="1" w:qFormat="1"/>
+    <w:lsdException w:name="heading 4" w:semiHidden="1" w:uiPriority="9" w:unhideWhenUsed="1" w:qFormat="1"/>
+    <w:lsdException w:name="heading 5" w:semiHidden="1" w:uiPriority="9" w:unhideWhenUsed="1" w:qFormat="1"/>
+    <w:lsdException w:name="heading 6" w:semiHidden="1" w:uiPriority="9" w:unhideWhenUsed="1" w:qFormat="1"/>
+    <w:lsdException w:name="heading 7" w:semiHidden="1" w:uiPriority="9" w:unhideWhenUsed="1" w:qFormat="1"/>
+    <w:lsdException w:name="heading 8" w:semiHidden="1" w:uiPriority="9" w:unhideWhenUsed="1" w:qFormat="1"/>
+    <w:lsdException w:name="heading 9" w:semiHidden="1" w:uiPriority="9" w:unhideWhenUsed="1" w:qFormat="1"/>
+    <w:lsdException w:name="index 1" w:semiHidden="1" w:unhideWhenUsed="1"/>
+    <w:lsdException w:name="index 2" w:semiHidden="1" w:unhideWhenUsed="1"/>
+    <w:lsdException w:name="index 3" w:semiHidden="1" w:unhideWhenUsed="1"/>
+    <w:lsdException w:name="index 4" w:semiHidden="1" w:unhideWhenUsed="1"/>
+    <w:lsdException w:name="index 5" w:semiHidden="1" w:unhideWhenUsed="1"/>
+    <w:lsdException w:name="index 6" w:semiHidden="1" w:unhideWhenUsed="1"/>
+    <w:lsdException w:name="index 7" w:semiHidden="1" w:unhideWhenUsed="1"/>
+    <w:lsdException w:name="index 8" w:semiHidden="1" w:unhideWhenUsed="1"/>
+    <w:lsdException w:name="index 9" w:semiHidden="1" w:unhideWhenUsed="1"/>
+    <w:lsdException w:name="toc 1" w:semiHidden="1" w:uiPriority="39" w:unhideWhenUsed="1"/>
+    <w:lsdException w:name="toc 2" w:semiHidden="1" w:uiPriority="39" w:unhideWhenUsed="1"/>
+    <w:lsdException w:name="toc 3" w:semiHidden="1" w:uiPriority="39" w:unhideWhenUsed="1"/>
+    <w:lsdException w:name="toc 4" w:semiHidden="1" w:uiPriority="39" w:unhideWhenUsed="1"/>
+    <w:lsdException w:name="toc 5" w:semiHidden="1" w:uiPriority="39" w:unhideWhenUsed="1"/>
+    <w:lsdException w:name="toc 6" w:semiHidden="1" w:uiPriority="39" w:unhideWhenUsed="1"/>
+    <w:lsdException w:name="toc 7" w:semiHidden="1" w:uiPriority="39" w:unhideWhenUsed="1"/>
+    <w:lsdException w:name="toc 8" w:semiHidden="1" w:uiPriority="39" w:unhideWhenUsed="1"/>
+    <w:lsdException w:name="toc 9" w:semiHidden="1" w:uiPriority="39" w:unhideWhenUsed="1"/>
+    <w:lsdException w:name="Normal Indent" w:semiHidden="1" w:unhideWhenUsed="1"/>
+    <w:lsdException w:name="footnote text" w:semiHidden="1" w:unhideWhenUsed="1"/>
+    <w:lsdException w:name="annotation text" w:semiHidden="1" w:unhideWhenUsed="1"/>
+    <w:lsdException w:name="header" w:semiHidden="1" w:unhideWhenUsed="1"/>
+    <w:lsdException w:name="footer" w:semiHidden="1" w:unhideWhenUsed="1"/>
+    <w:lsdException w:name="index heading" w:semiHidden="1" w:unhideWhenUsed="1"/>
+    <w:lsdException w:name="caption" w:semiHidden="1" w:uiPriority="35" w:unhideWhenUsed="1" w:qFormat="1"/>
+    <w:lsdException w:name="table of figures" w:semiHidden="1" w:unhideWhenUsed="1"/>
+    <w:lsdException w:name="envelope address" w:semiHidden="1" w:unhideWhenUsed="1"/>
+    <w:lsdException w:name="envelope return" w:semiHidden="1" w:unhideWhenUsed="1"/>
+    <w:lsdException w:name="footnote reference" w:semiHidden="1" w:unhideWhenUsed="1"/>
+    <w:lsdException w:name="annotation reference" w:semiHidden="1" w:unhideWhenUsed="1"/>
+    <w:lsdException w:name="line number" w:semiHidden="1" w:unhideWhenUsed="1"/>
+    <w:lsdException w:name="page number" w:semiHidden="1" w:unhideWhenUsed="1"/>
+    <w:lsdException w:name="endnote reference" w:semiHidden="1" w:unhideWhenUsed="1"/>
+    <w:lsdException w:name="endnote text" w:semiHidden="1" w:unhideWhenUsed="1"/>
+    <w:lsdException w:name="table of authorities" w:semiHidden="1" w:unhideWhenUsed="1"/>
+    <w:lsdException w:name="macro" w:semiHidden="1" w:unhideWhenUsed="1"/>
+    <w:lsdException w:name="toa heading" w:semiHidden="1" w:unhideWhenUsed="1"/>
+    <w:lsdException w:name="List" w:semiHidden="1" w:unhideWhenUsed="1"/>
+    <w:lsdException w:name="List Bullet" w:semiHidden="1" w:unhideWhenUsed="1"/>
+    <w:lsdException w:name="List Number" w:semiHidden="1" w:unhideWhenUsed="1"/>
+    <w:lsdException w:name="List 2" w:semiHidden="1" w:unhideWhenUsed="1"/>
+    <w:lsdException w:name="List 3" w:semiHidden="1" w:unhideWhenUsed="1"/>
+    <w:lsdException w:name="List 4" w:semiHidden="1" w:unhideWhenUsed="1"/>
+    <w:lsdException w:name="List 5" w:semiHidden="1" w:unhideWhenUsed="1"/>
+    <w:lsdException w:name="List Bullet 2" w:semiHidden="1" w:unhideWhenUsed="1"/>
+    <w:lsdException w:name="List Bullet 3" w:semiHidden="1" w:unhideWhenUsed="1"/>
+    <w:lsdException w:name="List Bullet 4" w:semiHidden="1" w:unhideWhenUsed="1"/>
+    <w:lsdException w:name="List Bullet 5" w:semiHidden="1" w:unhideWhenUsed="1"/>
+    <w:lsdException w:name="List Number 2" w:semiHidden="1" w:unhideWhenUsed="1"/>
+    <w:lsdException w:name="List Number 3" w:semiHidden="1" w:unhideWhenUsed="1"/>
+    <w:lsdException w:name="List Number 4" w:semiHidden="1" w:unhideWhenUsed="1"/>
+    <w:lsdException w:name="List Number 5" w:semiHidden="1" w:unhideWhenUsed="1"/>
+    <w:lsdException w:name="Title" w:uiPriority="10" w:qFormat="1"/>
+    <w:lsdException w:name="Closing" w:semiHidden="1" w:unhideWhenUsed="1"/>
+    <w:lsdException w:name="Signature" w:semiHidden="1" w:unhideWhenUsed="1"/>
+    <w:lsdException w:name="Default Paragraph Font" w:semiHidden="1" w:uiPriority="1" w:unhideWhenUsed="1"/>
+    <w:lsdException w:name="Body Text" w:semiHidden="1" w:unhideWhenUsed="1"/>
+    <w:lsdException w:name="Body Text Indent" w:semiHidden="1" w:unhideWhenUsed="1"/>
+    <w:lsdException w:name="List Continue" w:semiHidden="1" w:unhideWhenUsed="1"/>
+    <w:lsdException w:name="List Continue 2" w:semiHidden="1" w:unhideWhenUsed="1"/>
+    <w:lsdException w:name="List Continue 3" w:semiHidden="1" w:unhideWhenUsed="1"/>
+    <w:lsdException w:name="List Continue 4" w:semiHidden="1" w:unhideWhenUsed="1"/>
+    <w:lsdException w:name="List Continue 5" w:semiHidden="1" w:unhideWhenUsed="1"/>
+    <w:lsdException w:name="Message Header" w:semiHidden="1" w:unhideWhenUsed="1"/>
+    <w:lsdException w:name="Subtitle" w:uiPriority="11" w:qFormat="1"/>
+    <w:lsdException w:name="Salutation" w:semiHidden="1" w:unhideWhenUsed="1"/>
+    <w:lsdException w:name="Date" w:semiHidden="1" w:unhideWhenUsed="1"/>
+    <w:lsdException w:name="Body Text First Indent" w:semiHidden="1" w:unhideWhenUsed="1"/>
+    <w:lsdException w:name="Body Text First Indent 2" w:semiHidden="1" w:unhideWhenUsed="1"/>
+    <w:lsdException w:name="Note Heading" w:semiHidden="1" w:unhideWhenUsed="1"/>
+    <w:lsdException w:name="Body Text 2" w:semiHidden="1" w:unhideWhenUsed="1"/>
+    <w:lsdException w:name="Body Text 3" w:semiHidden="1" w:unhideWhenUsed="1"/>
+    <w:lsdException w:name="Body Text Indent 2" w:semiHidden="1" w:unhideWhenUsed="1"/>
+    <w:lsdException w:name="Body Text Indent 3" w:semiHidden="1" w:unhideWhenUsed="1"/>
+    <w:lsdException w:name="Block Text" w:semiHidden="1" w:unhideWhenUsed="1"/>
+    <w:lsdException w:name="Hyperlink" w:semiHidden="1" w:unhideWhenUsed="1"/>
+    <w:lsdException w:name="FollowedHyperlink" w:semiHidden="1" w:unhideWhenUsed="1"/>
+    <w:lsdException w:name="Strong" w:uiPriority="22" w:qFormat="1"/>
+    <w:lsdException w:name="Emphasis" w:uiPriority="20" w:qFormat="1"/>
+    <w:lsdException w:name="Document Map" w:semiHidden="1" w:unhideWhenUsed="1"/>
+    <w:lsdException w:name="Plain Text" w:semiHidden="1" w:unhideWhenUsed="1"/>
+    <w:lsdException w:name="E-mail Signature" w:semiHidden="1" w:unhideWhenUsed="1"/>
+    <w:lsdException w:name="HTML Top of Form" w:semiHidden="1" w:unhideWhenUsed="1"/>
+    <w:lsdException w:name="HTML Bottom of Form" w:semiHidden="1" w:unhideWhenUsed="1"/>
+    <w:lsdException w:name="Normal (Web)" w:semiHidden="1" w:unhideWhenUsed="1"/>
+    <w:lsdException w:name="HTML Acronym" w:semiHidden="1" w:unhideWhenUsed="1"/>
+    <w:lsdException w:name="HTML Address" w:semiHidden="1" w:unhideWhenUsed="1"/>
+    <w:lsdException w:name="HTML Cite" w:semiHidden="1" w:unhideWhenUsed="1"/>
+    <w:lsdException w:name="HTML Code" w:semiHidden="1" w:unhideWhenUsed="1"/>
+    <w:lsdException w:name="HTML Definition" w:semiHidden="1" w:unhideWhenUsed="1"/>
+    <w:lsdException w:name="HTML Keyboard" w:semiHidden="1" w:unhideWhenUsed="1"/>
+    <w:lsdException w:name="HTML Preformatted" w:semiHidden="1" w:unhideWhenUsed="1"/>
+    <w:lsdException w:name="HTML Sample" w:semiHidden="1" w:unhideWhenUsed="1"/>
+    <w:lsdException w:name="HTML Typewriter" w:semiHidden="1" w:unhideWhenUsed="1"/>
+    <w:lsdException w:name="HTML Variable" w:semiHidden="1" w:unhideWhenUsed="1"/>
+    <w:lsdException w:name="Normal Table" w:semiHidden="1" w:unhideWhenUsed="1"/>
+    <w:lsdException w:name="annotation subject" w:semiHidden="1" w:unhideWhenUsed="1"/>
+    <w:lsdException w:name="No List" w:semiHidden="1" w:unhideWhenUsed="1"/>
+    <w:lsdException w:name="Outline List 1" w:semiHidden="1" w:unhideWhenUsed="1"/>
+    <w:lsdException w:name="Outline List 2" w:semiHidden="1" w:unhideWhenUsed="1"/>
+    <w:lsdException w:name="Outline List 3" w:semiHidden="1" w:unhideWhenUsed="1"/>
+    <w:lsdException w:name="Table Simple 1" w:semiHidden="1" w:unhideWhenUsed="1"/>
+    <w:lsdException w:name="Table Simple 2" w:semiHidden="1" w:unhideWhenUsed="1"/>
+    <w:lsdException w:name="Table Simple 3" w:semiHidden="1" w:unhideWhenUsed="1"/>
+    <w:lsdException w:name="Table Classic 1" w:semiHidden="1" w:unhideWhenUsed="1"/>
+    <w:lsdException w:name="Table Classic 2" w:semiHidden="1" w:unhideWhenUsed="1"/>
+    <w:lsdException w:name="Table Classic 3" w:semiHidden="1" w:unhideWhenUsed="1"/>
+    <w:lsdException w:name="Table Classic 4" w:semiHidden="1" w:unhideWhenUsed="1"/>
+    <w:lsdException w:name="Table Colorful 1" w:semiHidden="1" w:unhideWhenUsed="1"/>
+    <w:lsdException w:name="Table Colorful 2" w:semiHidden="1" w:unhideWhenUsed="1"/>
+    <w:lsdException w:name="Table Colorful 3" w:semiHidden="1" w:unhideWhenUsed="1"/>
+    <w:lsdException w:name="Table Columns 1" w:semiHidden="1" w:unhideWhenUsed="1"/>
+    <w:lsdException w:name="Table Columns 2" w:semiHidden="1" w:unhideWhenUsed="1"/>
+    <w:lsdException w:name="Table Columns 3" w:semiHidden="1" w:unhideWhenUsed="1"/>
+    <w:lsdException w:name="Table Columns 4" w:semiHidden="1" w:unhideWhenUsed="1"/>
+    <w:lsdException w:name="Table Columns 5" w:semiHidden="1" w:unhideWhenUsed="1"/>
+    <w:lsdException w:name="Table Grid 1" w:semiHidden="1" w:unhideWhenUsed="1"/>
+    <w:lsdException w:name="Table Grid 2" w:semiHidden="1" w:unhideWhenUsed="1"/>
+    <w:lsdException w:name="Table Grid 3" w:semiHidden="1" w:unhideWhenUsed="1"/>
+    <w:lsdException w:name="Table Grid 4" w:semiHidden="1" w:unhideWhenUsed="1"/>
+    <w:lsdException w:name="Table Grid 5" w:semiHidden="1" w:unhideWhenUsed="1"/>
+    <w:lsdException w:name="Table Grid 6" w:semiHidden="1" w:unhideWhenUsed="1"/>
+    <w:lsdException w:name="Table Grid 7" w:semiHidden="1" w:unhideWhenUsed="1"/>
+    <w:lsdException w:name="Table Grid 8" w:semiHidden="1" w:unhideWhenUsed="1"/>
+    <w:lsdException w:name="Table List 1" w:semiHidden="1" w:unhideWhenUsed="1"/>
+    <w:lsdException w:name="Table List 2" w:semiHidden="1" w:unhideWhenUsed="1"/>
+    <w:lsdException w:name="Table List 3" w:semiHidden="1" w:unhideWhenUsed="1"/>
+    <w:lsdException w:name="Table List 4" w:semiHidden="1" w:unhideWhenUsed="1"/>
+    <w:lsdException w:name="Table List 5" w:semiHidden="1" w:unhideWhenUsed="1"/>
+    <w:lsdException w:name="Table List 6" w:semiHidden="1" w:unhideWhenUsed="1"/>
+    <w:lsdException w:name="Table List 7" w:semiHidden="1" w:unhideWhenUsed="1"/>
+    <w:lsdException w:name="Table List 8" w:semiHidden="1" w:unhideWhenUsed="1"/>
+    <w:lsdException w:name="Table 3D effects 1" w:semiHidden="1" w:unhideWhenUsed="1"/>
+    <w:lsdException w:name="Table 3D effects 2" w:semiHidden="1" w:unhideWhenUsed="1"/>
+    <w:lsdException w:name="Table 3D effects 3" w:semiHidden="1" w:unhideWhenUsed="1"/>
+    <w:lsdException w:name="Table Contemporary" w:semiHidden="1" w:unhideWhenUsed="1"/>
+    <w:lsdException w:name="Table Elegant" w:semiHidden="1" w:unhideWhenUsed="1"/>
+    <w:lsdException w:name="Table Professional" w:semiHidden="1" w:unhideWhenUsed="1"/>
+    <w:lsdException w:name="Table Subtle 1" w:semiHidden="1" w:unhideWhenUsed="1"/>
+    <w:lsdException w:name="Table Subtle 2" w:semiHidden="1" w:unhideWhenUsed="1"/>
+    <w:lsdException w:name="Table Web 1" w:semiHidden="1" w:unhideWhenUsed="1"/>
+    <w:lsdException w:name="Table Web 2" w:semiHidden="1" w:unhideWhenUsed="1"/>
+    <w:lsdException w:name="Table Web 3" w:semiHidden="1" w:unhideWhenUsed="1"/>
+    <w:lsdException w:name="Balloon Text" w:semiHidden="1" w:unhideWhenUsed="1"/>
+    <w:lsdException w:name="Table Grid" w:semiHidden="1" w:uiPriority="39" w:unhideWhenUsed="1"/>
+    <w:lsdException w:name="Table Theme" w:semiHidden="1" w:unhideWhenUsed="1"/>
+    <w:lsdException w:name="Placeholder Text" w:semiHidden="1"/>
+    <w:lsdException w:name="No Spacing" w:uiPriority="1" w:qFormat="1"/>
+    <w:lsdException w:name="Light Shading" w:uiPriority="60"/>
+    <w:lsdException w:name="Light List" w:uiPriority="61"/>
+    <w:lsdException w:name="Light Grid" w:uiPriority="62"/>
+    <w:lsdException w:name="Medium Shading 1" w:uiPriority="63"/>
+    <w:lsdException w:name="Medium Shading 2" w:uiPriority="64"/>
+    <w:lsdException w:name="Medium List 1" w:uiPriority="65"/>
+    <w:lsdException w:name="Medium List 2" w:uiPriority="66"/>
+    <w:lsdException w:name="Medium Grid 1" w:uiPriority="67"/>
+    <w:lsdException w:name="Medium Grid 2" w:uiPriority="68"/>
+    <w:lsdException w:name="Medium Grid 3" w:uiPriority="69"/>
+    <w:lsdException w:name="Dark List" w:uiPriority="70"/>
+    <w:lsdException w:name="Colorful Shading" w:uiPriority="71"/>
+    <w:lsdException w:name="Colorful List" w:uiPriority="72"/>
+    <w:lsdException w:name="Colorful Grid" w:uiPriority="73"/>
+    <w:lsdException w:name="Light Shading Accent 1" w:uiPriority="60"/>
+    <w:lsdException w:name="Light List Accent 1" w:uiPriority="61"/>
+    <w:lsdException w:name="Light Grid Accent 1" w:uiPriority="62"/>
+    <w:lsdException w:name="Medium Shading 1 Accent 1" w:uiPriority="63"/>
+    <w:lsdException w:name="Medium Shading 2 Accent 1" w:uiPriority="64"/>
+    <w:lsdException w:name="Medium List 1 Accent 1" w:uiPriority="65"/>
+    <w:lsdException w:name="Revision" w:semiHidden="1"/>
+    <w:lsdException w:name="List Paragraph" w:uiPriority="34" w:qFormat="1"/>
+    <w:lsdException w:name="Quote" w:uiPriority="29" w:qFormat="1"/>
+    <w:lsdException w:name="Intense Quote" w:uiPriority="30" w:qFormat="1"/>
+    <w:lsdException w:name="Medium List 2 Accent 1" w:uiPriority="66"/>
+    <w:lsdException w:name="Medium Grid 1 Accent 1" w:uiPriority="67"/>
+    <w:lsdException w:name="Medium Grid 2 Accent 1" w:uiPriority="68"/>
+    <w:lsdException w:name="Medium Grid 3 Accent 1" w:uiPriority="69"/>
+    <w:lsdException w:name="Dark List Accent 1" w:uiPriority="70"/>
+    <w:lsdException w:name="Colorful Shading Accent 1" w:uiPriority="71"/>
+    <w:lsdException w:name="Colorful List Accent 1" w:uiPriority="72"/>
+    <w:lsdException w:name="Colorful Grid Accent 1" w:uiPriority="73"/>
+    <w:lsdException w:name="Light Shading Accent 2" w:uiPriority="60"/>
+    <w:lsdException w:name="Light List Accent 2" w:uiPriority="61"/>
+    <w:lsdException w:name="Light Grid Accent 2" w:uiPriority="62"/>
+    <w:lsdException w:name="Medium Shading 1 Accent 2" w:uiPriority="63"/>
+    <w:lsdException w:name="Medium Shading 2 Accent 2" w:uiPriority="64"/>
+    <w:lsdException w:name="Medium List 1 Accent 2" w:uiPriority="65"/>
+    <w:lsdException w:name="Medium List 2 Accent 2" w:uiPriority="66"/>
+    <w:lsdException w:name="Medium Grid 1 Accent 2" w:uiPriority="67"/>
+    <w:lsdException w:name="Medium Grid 2 Accent 2" w:uiPriority="68"/>
+    <w:lsdException w:name="Medium Grid 3 Accent 2" w:uiPriority="69"/>
+    <w:lsdException w:name="Dark List Accent 2" w:uiPriority="70"/>
+    <w:lsdException w:name="Colorful Shading Accent 2" w:uiPriority="71"/>
+    <w:lsdException w:name="Colorful List Accent 2" w:uiPriority="72"/>
+    <w:lsdException w:name="Colorful Grid Accent 2" w:uiPriority="73"/>
+    <w:lsdException w:name="Light Shading Accent 3" w:uiPriority="60"/>
+    <w:lsdException w:name="Light List Accent 3" w:uiPriority="61"/>
+    <w:lsdException w:name="Light Grid Accent 3" w:uiPriority="62"/>
+    <w:lsdException w:name="Medium Shading 1 Accent 3" w:uiPriority="63"/>
+    <w:lsdException w:name="Medium Shading 2 Accent 3" w:uiPriority="64"/>
+    <w:lsdException w:name="Medium List 1 Accent 3" w:uiPriority="65"/>
+    <w:lsdException w:name="Medium List 2 Accent 3" w:uiPriority="66"/>
+    <w:lsdException w:name="Medium Grid 1 Accent 3" w:uiPriority="67"/>
+    <w:lsdException w:name="Medium Grid 2 Accent 3" w:uiPriority="68"/>
+    <w:lsdException w:name="Medium Grid 3 Accent 3" w:uiPriority="69"/>
+    <w:lsdException w:name="Dark List Accent 3" w:uiPriority="70"/>
+    <w:lsdException w:name="Colorful Shading Accent 3" w:uiPriority="71"/>
+    <w:lsdException w:name="Colorful List Accent 3" w:uiPriority="72"/>
+    <w:lsdException w:name="Colorful Grid Accent 3" w:uiPriority="73"/>
+    <w:lsdException w:name="Light Shading Accent 4" w:uiPriority="60"/>
+    <w:lsdException w:name="Light List Accent 4" w:uiPriority="61"/>
+    <w:lsdException w:name="Light Grid Accent 4" w:uiPriority="62"/>
+    <w:lsdException w:name="Medium Shading 1 Accent 4" w:uiPriority="63"/>
+    <w:lsdException w:name="Medium Shading 2 Accent 4" w:uiPriority="64"/>
+    <w:lsdException w:name="Medium List 1 Accent 4" w:uiPriority="65"/>
+    <w:lsdException w:name="Medium List 2 Accent 4" w:uiPriority="66"/>
+    <w:lsdException w:name="Medium Grid 1 Accent 4" w:uiPriority="67"/>
+    <w:lsdException w:name="Medium Grid 2 Accent 4" w:uiPriority="68"/>
+    <w:lsdException w:name="Medium Grid 3 Accent 4" w:uiPriority="69"/>
+    <w:lsdException w:name="Dark List Accent 4" w:uiPriority="70"/>
+    <w:lsdException w:name="Colorful Shading Accent 4" w:uiPriority="71"/>
+    <w:lsdException w:name="Colorful List Accent 4" w:uiPriority="72"/>
+    <w:lsdException w:name="Colorful Grid Accent 4" w:uiPriority="73"/>
+    <w:lsdException w:name="Light Shading Accent 5" w:uiPriority="60"/>
+    <w:lsdException w:name="Light List Accent 5" w:uiPriority="61"/>
+    <w:lsdException w:name="Light Grid Accent 5" w:uiPriority="62"/>
+    <w:lsdException w:name="Medium Shading 1 Accent 5" w:uiPriority="63"/>
+    <w:lsdException w:name="Medium Shading 2 Accent 5" w:uiPriority="64"/>
+    <w:lsdException w:name="Medium List 1 Accent 5" w:uiPriority="65"/>
+    <w:lsdException w:name="Medium List 2 Accent 5" w:uiPriority="66"/>
+    <w:lsdException w:name="Medium Grid 1 Accent 5" w:uiPriority="67"/>
+    <w:lsdException w:name="Medium Grid 2 Accent 5" w:uiPriority="68"/>
+    <w:lsdException w:name="Medium Grid 3 Accent 5" w:uiPriority="69"/>
+    <w:lsdException w:name="Dark List Accent 5" w:uiPriority="70"/>
+    <w:lsdException w:name="Colorful Shading Accent 5" w:uiPriority="71"/>
+    <w:lsdException w:name="Colorful List Accent 5" w:uiPriority="72"/>
+    <w:lsdException w:name="Colorful Grid Accent 5" w:uiPriority="73"/>
+    <w:lsdException w:name="Light Shading Accent 6" w:uiPriority="60"/>
+    <w:lsdException w:name="Light List Accent 6" w:uiPriority="61"/>
+    <w:lsdException w:name="Light Grid Accent 6" w:uiPriority="62"/>
+    <w:lsdException w:name="Medium Shading 1 Accent 6" w:uiPriority="63"/>
+    <w:lsdException w:name="Medium Shading 2 Accent 6" w:uiPriority="64"/>
+    <w:lsdException w:name="Medium List 1 Accent 6" w:uiPriority="65"/>
+    <w:lsdException w:name="Medium List 2 Accent 6" w:uiPriority="66"/>
+    <w:lsdException w:name="Medium Grid 1 Accent 6" w:uiPriority="67"/>
+    <w:lsdException w:name="Medium Grid 2 Accent 6" w:uiPriority="68"/>
+    <w:lsdException w:name="Medium Grid 3 Accent 6" w:uiPriority="69"/>
+    <w:lsdException w:name="Dark List Accent 6" w:uiPriority="70"/>
+    <w:lsdException w:name="Colorful Shading Accent 6" w:uiPriority="71"/>
+    <w:lsdException w:name="Colorful List Accent 6" w:uiPriority="72"/>
+    <w:lsdException w:name="Colorful Grid Accent 6" w:uiPriority="73"/>
+    <w:lsdException w:name="Subtle Emphasis" w:uiPriority="19" w:qFormat="1"/>
+    <w:lsdException w:name="Intense Emphasis" w:uiPriority="21" w:qFormat="1"/>
+    <w:lsdException w:name="Subtle Reference" w:uiPriority="31" w:qFormat="1"/>
+    <w:lsdException w:name="Intense Reference" w:uiPriority="32" w:qFormat="1"/>
+    <w:lsdException w:name="Book Title" w:uiPriority="33" w:qFormat="1"/>
+    <w:lsdException w:name="Bibliography" w:semiHidden="1" w:uiPriority="37" w:unhideWhenUsed="1"/>
+    <w:lsdException w:name="TOC Heading" w:semiHidden="1" w:uiPriority="39" w:unhideWhenUsed="1" w:qFormat="1"/>
+    <w:lsdException w:name="Plain Table 1" w:uiPriority="41"/>
+    <w:lsdException w:name="Plain Table 2" w:uiPriority="42"/>
+    <w:lsdException w:name="Plain Table 3" w:uiPriority="43"/>
+    <w:lsdException w:name="Plain Table 4" w:uiPriority="44"/>
+    <w:lsdException w:name="Plain Table 5" w:uiPriority="45"/>
+    <w:lsdException w:name="Grid Table Light" w:uiPriority="40"/>
+    <w:lsdException w:name="Grid Table 1 Light" w:uiPriority="46"/>
+    <w:lsdException w:name="Grid Table 2" w:uiPriority="47"/>
+    <w:lsdException w:name="Grid Table 3" w:uiPriority="48"/>
+    <w:lsdException w:name="Grid Table 4" w:uiPriority="49"/>
+    <w:lsdException w:name="Grid Table 5 Dark" w:uiPriority="50"/>
+    <w:lsdException w:name="Grid Table 6 Colorful" w:uiPriority="51"/>
+    <w:lsdException w:name="Grid Table 7 Colorful" w:uiPriority="52"/>
+    <w:lsdException w:name="Grid Table 1 Light Accent 1" w:uiPriority="46"/>
+    <w:lsdException w:name="Grid Table 2 Accent 1" w:uiPriority="47"/>
+    <w:lsdException w:name="Grid Table 3 Accent 1" w:uiPriority="48"/>
+    <w:lsdException w:name="Grid Table 4 Accent 1" w:uiPriority="49"/>
+    <w:lsdException w:name="Grid Table 5 Dark Accent 1" w:uiPriority="50"/>
+    <w:lsdException w:name="Grid Table 6 Colorful Accent 1" w:uiPriority="51"/>
+    <w:lsdException w:name="Grid Table 7 Colorful Accent 1" w:uiPriority="52"/>
+    <w:lsdException w:name="Grid Table 1 Light Accent 2" w:uiPriority="46"/>
+    <w:lsdException w:name="Grid Table 2 Accent 2" w:uiPriority="47"/>
+    <w:lsdException w:name="Grid Table 3 Accent 2" w:uiPriority="48"/>
+    <w:lsdException w:name="Grid Table 4 Accent 2" w:uiPriority="49"/>
+    <w:lsdException w:name="Grid Table 5 Dark Accent 2" w:uiPriority="50"/>
+    <w:lsdException w:name="Grid Table 6 Colorful Accent 2" w:uiPriority="51"/>
+    <w:lsdException w:name="Grid Table 7 Colorful Accent 2" w:uiPriority="52"/>
+    <w:lsdException w:name="Grid Table 1 Light Accent 3" w:uiPriority="46"/>
+    <w:lsdException w:name="Grid Table 2 Accent 3" w:uiPriority="47"/>
+    <w:lsdException w:name="Grid Table 3 Accent 3" w:uiPriority="48"/>
+    <w:lsdException w:name="Grid Table 4 Accent 3" w:uiPriority="49"/>
+    <w:lsdException w:name="Grid Table 5 Dark Accent 3" w:uiPriority="50"/>
+    <w:lsdException w:name="Grid Table 6 Colorful Accent 3" w:uiPriority="51"/>
+    <w:lsdException w:name="Grid Table 7 Colorful Accent 3" w:uiPriority="52"/>
+    <w:lsdException w:name="Grid Table 1 Light Accent 4" w:uiPriority="46"/>
+    <w:lsdException w:name="Grid Table 2 Accent 4" w:uiPriority="47"/>
+    <w:lsdException w:name="Grid Table 3 Accent 4" w:uiPriority="48"/>
+    <w:lsdException w:name="Grid Table 4 Accent 4" w:uiPriority="49"/>
+    <w:lsdException w:name="Grid Table 5 Dark Accent 4" w:uiPriority="50"/>
+    <w:lsdException w:name="Grid Table 6 Colorful Accent 4" w:uiPriority="51"/>
+    <w:lsdException w:name="Grid Table 7 Colorful Accent 4" w:uiPriority="52"/>
+    <w:lsdException w:name="Grid Table 1 Light Accent 5" w:uiPriority="46"/>
+    <w:lsdException w:name="Grid Table 2 Accent 5" w:uiPriority="47"/>
+    <w:lsdException w:name="Grid Table 3 Accent 5" w:uiPriority="48"/>
+    <w:lsdException w:name="Grid Table 4 Accent 5" w:uiPriority="49"/>
+    <w:lsdException w:name="Grid Table 5 Dark Accent 5" w:uiPriority="50"/>
+    <w:lsdException w:name="Grid Table 6 Colorful Accent 5" w:uiPriority="51"/>
+    <w:lsdException w:name="Grid Table 7 Colorful Accent 5" w:uiPriority="52"/>
+    <w:lsdException w:name="Grid Table 1 Light Accent 6" w:uiPriority="46"/>
+    <w:lsdException w:name="Grid Table 2 Accent 6" w:uiPriority="47"/>
+    <w:lsdException w:name="Grid Table 3 Accent 6" w:uiPriority="48"/>
+    <w:lsdException w:name="Grid Table 4 Accent 6" w:uiPriority="49"/>
+    <w:lsdException w:name="Grid Table 5 Dark Accent 6" w:uiPriority="50"/>
+    <w:lsdException w:name="Grid Table 6 Colorful Accent 6" w:uiPriority="51"/>
+    <w:lsdException w:name="Grid Table 7 Colorful Accent 6" w:uiPriority="52"/>
+    <w:lsdException w:name="List Table 1 Light" w:uiPriority="46"/>
+    <w:lsdException w:name="List Table 2" w:uiPriority="47"/>
+    <w:lsdException w:name="List Table 3" w:uiPriority="48"/>
+    <w:lsdException w:name="List Table 4" w:uiPriority="49"/>
+    <w:lsdException w:name="List Table 5 Dark" w:uiPriority="50"/>
+    <w:lsdException w:name="List Table 6 Colorful" w:uiPriority="51"/>
+    <w:lsdException w:name="List Table 7 Colorful" w:uiPriority="52"/>
+    <w:lsdException w:name="List Table 1 Light Accent 1" w:uiPriority="46"/>
+    <w:lsdException w:name="List Table 2 Accent 1" w:uiPriority="47"/>
+    <w:lsdException w:name="List Table 3 Accent 1" w:uiPriority="48"/>
+    <w:lsdException w:name="List Table 4 Accent 1" w:uiPriority="49"/>
+    <w:lsdException w:name="List Table 5 Dark Accent 1" w:uiPriority="50"/>
+    <w:lsdException w:name="List Table 6 Colorful Accent 1" w:uiPriority="51"/>
+    <w:lsdException w:name="List Table 7 Colorful Accent 1" w:uiPriority="52"/>
+    <w:lsdException w:name="List Table 1 Light Accent 2" w:uiPriority="46"/>
+    <w:lsdException w:name="List Table 2 Accent 2" w:uiPriority="47"/>
+    <w:lsdException w:name="List Table 3 Accent 2" w:uiPriority="48"/>
+    <w:lsdException w:name="List Table 4 Accent 2" w:uiPriority="49"/>
+    <w:lsdException w:name="List Table 5 Dark Accent 2" w:uiPriority="50"/>
+    <w:lsdException w:name="List Table 6 Colorful Accent 2" w:uiPriority="51"/>
+    <w:lsdException w:name="List Table 7 Colorful Accent 2" w:uiPriority="52"/>
+    <w:lsdException w:name="List Table 1 Light Accent 3" w:uiPriority="46"/>
+    <w:lsdException w:name="List Table 2 Accent 3" w:uiPriority="47"/>
+    <w:lsdException w:name="List Table 3 Accent 3" w:uiPriority="48"/>
+    <w:lsdException w:name="List Table 4 Accent 3" w:uiPriority="49"/>
+    <w:lsdException w:name="List Table 5 Dark Accent 3" w:uiPriority="50"/>
+    <w:lsdException w:name="List Table 6 Colorful Accent 3" w:uiPriority="51"/>
+    <w:lsdException w:name="List Table 7 Colorful Accent 3" w:uiPriority="52"/>
+    <w:lsdException w:name="List Table 1 Light Accent 4" w:uiPriority="46"/>
+    <w:lsdException w:name="List Table 2 Accent 4" w:uiPriority="47"/>
+    <w:lsdException w:name="List Table 3 Accent 4" w:uiPriority="48"/>
+    <w:lsdException w:name="List Table 4 Accent 4" w:uiPriority="49"/>
+    <w:lsdException w:name="List Table 5 Dark Accent 4" w:uiPriority="50"/>
+    <w:lsdException w:name="List Table 6 Colorful Accent 4" w:uiPriority="51"/>
+    <w:lsdException w:name="List Table 7 Colorful Accent 4" w:uiPriority="52"/>
+    <w:lsdException w:name="List Table 1 Light Accent 5" w:uiPriority="46"/>
+    <w:lsdException w:name="List Table 2 Accent 5" w:uiPriority="47"/>
+    <w:lsdException w:name="List Table 3 Accent 5" w:uiPriority="48"/>
+    <w:lsdException w:name="List Table 4 Accent 5" w:uiPriority="49"/>
+    <w:lsdException w:name="List Table 5 Dark Accent 5" w:uiPriority="50"/>
+    <w:lsdException w:name="List Table 6 Colorful Accent 5" w:uiPriority="51"/>
+    <w:lsdException w:name="List Table 7 Colorful Accent 5" w:uiPriority="52"/>
+    <w:lsdException w:name="List Table 1 Light Accent 6" w:uiPriority="46"/>
+    <w:lsdException w:name="List Table 2 Accent 6" w:uiPriority="47"/>
+    <w:lsdException w:name="List Table 3 Accent 6" w:uiPriority="48"/>
+    <w:lsdException w:name="List Table 4 Accent 6" w:uiPriority="49"/>
+    <w:lsdException w:name="List Table 5 Dark Accent 6" w:uiPriority="50"/>
+    <w:lsdException w:name="List Table 6 Colorful Accent 6" w:uiPriority="51"/>
+    <w:lsdException w:name="List Table 7 Colorful Accent 6" w:uiPriority="52"/>
+    <w:lsdException w:name="Mention" w:semiHidden="1" w:unhideWhenUsed="1"/>
+    <w:lsdException w:name="Smart Hyperlink" w:semiHidden="1" w:unhideWhenUsed="1"/>
+    <w:lsdException w:name="Hashtag" w:semiHidden="1" w:unhideWhenUsed="1"/>
+    <w:lsdException w:name="Unresolved Mention" w:semiHidden="1" w:unhideWhenUsed="1"/>
+    <w:lsdException w:name="Smart Link" w:semiHidden="1" w:unhideWhenUsed="1"/>
   </w:latentStyles>
   <w:style w:type="paragraph" w:default="1" w:styleId="a">
     <w:name w:val="Normal"/>
@@ -5742,7 +5560,7 @@
   <a:extraClrSchemeLst/>
   <a:extLst>
     <a:ext uri="{05A4C25C-085E-4340-85A3-A5531E510DB2}">
-      <thm15:themeFamily xmlns="" xmlns:thm15="http://schemas.microsoft.com/office/thememl/2012/main" name="Office Theme" id="{62F939B6-93AF-4DB8-9C6B-D6C7DFDC589F}" vid="{4A3C46E8-61CC-4603-A589-7422A47A8E4A}"/>
+      <thm15:themeFamily xmlns:thm15="http://schemas.microsoft.com/office/thememl/2012/main" name="Office Theme" id="{62F939B6-93AF-4DB8-9C6B-D6C7DFDC589F}" vid="{4A3C46E8-61CC-4603-A589-7422A47A8E4A}"/>
     </a:ext>
   </a:extLst>
 </a:theme>
